--- a/doc/CS1ของกีตาร์.docx
+++ b/doc/CS1ของกีตาร์.docx
@@ -1,6 +1,6 @@
 
 <file path=word/document.xml><?xml version="1.0" encoding="utf-8"?>
-<w:document xmlns:wpc="http://schemas.microsoft.com/office/word/2010/wordprocessingCanvas" xmlns:cx="http://schemas.microsoft.com/office/drawing/2014/chartex" xmlns:cx1="http://schemas.microsoft.com/office/drawing/2015/9/8/chartex" xmlns:cx2="http://schemas.microsoft.com/office/drawing/2015/10/21/chartex" xmlns:cx3="http://schemas.microsoft.com/office/drawing/2016/5/9/chartex" xmlns:cx4="http://schemas.microsoft.com/office/drawing/2016/5/10/chartex" xmlns:cx5="http://schemas.microsoft.com/office/drawing/2016/5/11/chartex" xmlns:cx6="http://schemas.microsoft.com/office/drawing/2016/5/12/chartex" xmlns:cx7="http://schemas.microsoft.com/office/drawing/2016/5/13/chartex" xmlns:cx8="http://schemas.microsoft.com/office/drawing/2016/5/14/chartex" xmlns:mc="http://schemas.openxmlformats.org/markup-compatibility/2006" xmlns:aink="http://schemas.microsoft.com/office/drawing/2016/ink" xmlns:am3d="http://schemas.microsoft.com/office/drawing/2017/model3d" xmlns:o="urn:schemas-microsoft-com:office:office" xmlns:r="http://schemas.openxmlformats.org/officeDocument/2006/relationships" xmlns:m="http://schemas.openxmlformats.org/officeDocument/2006/math" xmlns:v="urn:schemas-microsoft-com:vml" xmlns:wp14="http://schemas.microsoft.com/office/word/2010/wordprocessingDrawing" xmlns:wp="http://schemas.openxmlformats.org/drawingml/2006/wordprocessingDrawing" xmlns:w10="urn:schemas-microsoft-com:office:word" xmlns:w="http://schemas.openxmlformats.org/wordprocessingml/2006/main" xmlns:w14="http://schemas.microsoft.com/office/word/2010/wordml" xmlns:w15="http://schemas.microsoft.com/office/word/2012/wordml" xmlns:w16cex="http://schemas.microsoft.com/office/word/2018/wordml/cex" xmlns:w16cid="http://schemas.microsoft.com/office/word/2016/wordml/cid" xmlns:w16="http://schemas.microsoft.com/office/word/2018/wordml" xmlns:w16sdtdh="http://schemas.microsoft.com/office/word/2020/wordml/sdtdatahash" xmlns:w16se="http://schemas.microsoft.com/office/word/2015/wordml/symex" xmlns:wpg="http://schemas.microsoft.com/office/word/2010/wordprocessingGroup" xmlns:wpi="http://schemas.microsoft.com/office/word/2010/wordprocessingInk" xmlns:wne="http://schemas.microsoft.com/office/word/2006/wordml" xmlns:wps="http://schemas.microsoft.com/office/word/2010/wordprocessingShape" mc:Ignorable="w14 w15 w16se w16cid w16 w16cex w16sdtdh wp14">
+<w:document xmlns:wpc="http://schemas.microsoft.com/office/word/2010/wordprocessingCanvas" xmlns:cx="http://schemas.microsoft.com/office/drawing/2014/chartex" xmlns:cx1="http://schemas.microsoft.com/office/drawing/2015/9/8/chartex" xmlns:cx2="http://schemas.microsoft.com/office/drawing/2015/10/21/chartex" xmlns:cx3="http://schemas.microsoft.com/office/drawing/2016/5/9/chartex" xmlns:cx4="http://schemas.microsoft.com/office/drawing/2016/5/10/chartex" xmlns:cx5="http://schemas.microsoft.com/office/drawing/2016/5/11/chartex" xmlns:cx6="http://schemas.microsoft.com/office/drawing/2016/5/12/chartex" xmlns:cx7="http://schemas.microsoft.com/office/drawing/2016/5/13/chartex" xmlns:cx8="http://schemas.microsoft.com/office/drawing/2016/5/14/chartex" xmlns:mc="http://schemas.openxmlformats.org/markup-compatibility/2006" xmlns:aink="http://schemas.microsoft.com/office/drawing/2016/ink" xmlns:am3d="http://schemas.microsoft.com/office/drawing/2017/model3d" xmlns:o="urn:schemas-microsoft-com:office:office" xmlns:r="http://schemas.openxmlformats.org/officeDocument/2006/relationships" xmlns:m="http://schemas.openxmlformats.org/officeDocument/2006/math" xmlns:v="urn:schemas-microsoft-com:vml" xmlns:wp14="http://schemas.microsoft.com/office/word/2010/wordprocessingDrawing" xmlns:wp="http://schemas.openxmlformats.org/drawingml/2006/wordprocessingDrawing" xmlns:w10="urn:schemas-microsoft-com:office:word" xmlns:w="http://schemas.openxmlformats.org/wordprocessingml/2006/main" xmlns:w14="http://schemas.microsoft.com/office/word/2010/wordml" xmlns:w15="http://schemas.microsoft.com/office/word/2012/wordml" xmlns:w16cex="http://schemas.microsoft.com/office/word/2018/wordml/cex" xmlns:w16cid="http://schemas.microsoft.com/office/word/2016/wordml/cid" xmlns:w16="http://schemas.microsoft.com/office/word/2018/wordml" xmlns:w16se="http://schemas.microsoft.com/office/word/2015/wordml/symex" xmlns:wpg="http://schemas.microsoft.com/office/word/2010/wordprocessingGroup" xmlns:wpi="http://schemas.microsoft.com/office/word/2010/wordprocessingInk" xmlns:wne="http://schemas.microsoft.com/office/word/2006/wordml" xmlns:wps="http://schemas.microsoft.com/office/word/2010/wordprocessingShape" mc:Ignorable="w14 w15 w16se w16cid w16 w16cex wp14">
   <w:body>
     <w:p>
       <w:pPr>
@@ -126,7 +126,7 @@
                 <v:stroke joinstyle="miter"/>
                 <v:path gradientshapeok="t" o:connecttype="rect"/>
               </v:shapetype>
-              <v:shape id="Text Box 2" o:spid="_x0000_s1026" type="#_x0000_t202" style="position:absolute;left:0;text-align:left;margin-left:410.25pt;margin-top:-36.75pt;width:74.4pt;height:32.25pt;z-index:251641344;visibility:visible;mso-wrap-style:square;mso-width-percent:0;mso-height-percent:0;mso-wrap-distance-left:9pt;mso-wrap-distance-top:0;mso-wrap-distance-right:9pt;mso-wrap-distance-bottom:0;mso-position-horizontal:absolute;mso-position-horizontal-relative:text;mso-position-vertical:absolute;mso-position-vertical-relative:text;mso-width-percent:0;mso-height-percent:0;mso-width-relative:page;mso-height-relative:page;v-text-anchor:top" o:gfxdata="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" filled="f" stroked="f">
+              <v:shape id="Text Box 2" o:spid="_x0000_s1026" type="#_x0000_t202" style="position:absolute;left:0;text-align:left;margin-left:410.25pt;margin-top:-36.75pt;width:74.4pt;height:32.25pt;z-index:251641344;visibility:visible;mso-wrap-style:square;mso-width-percent:0;mso-height-percent:0;mso-wrap-distance-left:9pt;mso-wrap-distance-top:0;mso-wrap-distance-right:9pt;mso-wrap-distance-bottom:0;mso-position-horizontal:absolute;mso-position-horizontal-relative:text;mso-position-vertical:absolute;mso-position-vertical-relative:text;mso-width-percent:0;mso-height-percent:0;mso-width-relative:page;mso-height-relative:page;v-text-anchor:top" o:gfxdata="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" filled="f" stroked="f">
                 <v:path arrowok="t"/>
                 <v:textbox>
                   <w:txbxContent>
@@ -223,31 +223,7 @@
           <w:szCs w:val="32"/>
           <w:cs/>
         </w:rPr>
-        <w:t>คณะวิทยาศาสตร์มหาวิทยาลัยราชภัฏ</w:t>
-      </w:r>
-      <w:proofErr w:type="spellStart"/>
-      <w:r>
-        <w:rPr>
-          <w:rFonts w:ascii="TH Sarabun New" w:hAnsi="TH Sarabun New" w:cs="TH Sarabun New"/>
-          <w:b/>
-          <w:bCs/>
-          <w:sz w:val="32"/>
-          <w:szCs w:val="32"/>
-          <w:cs/>
-        </w:rPr>
-        <w:t>จั</w:t>
-      </w:r>
-      <w:proofErr w:type="spellEnd"/>
-      <w:r>
-        <w:rPr>
-          <w:rFonts w:ascii="TH Sarabun New" w:hAnsi="TH Sarabun New" w:cs="TH Sarabun New"/>
-          <w:b/>
-          <w:bCs/>
-          <w:sz w:val="32"/>
-          <w:szCs w:val="32"/>
-          <w:cs/>
-        </w:rPr>
-        <w:t>นทรเกษม</w:t>
+        <w:t>คณะวิทยาศาสตร์มหาวิทยาลัยราชภัฏจันทรเกษม</w:t>
       </w:r>
     </w:p>
     <w:p>
@@ -639,47 +615,7 @@
           <w:szCs w:val="32"/>
           <w:cs/>
         </w:rPr>
-        <w:t>หุ่นยนต์ประเมินคะแนนสำหรับผู้สัมภาษณ์กองทุนเงินให้กู้ยืมเพื่อการศึกษา (</w:t>
-      </w:r>
-      <w:proofErr w:type="spellStart"/>
-      <w:r>
-        <w:rPr>
-          <w:rFonts w:ascii="TH Sarabun New" w:hAnsi="TH Sarabun New" w:cs="TH Sarabun New"/>
-          <w:sz w:val="32"/>
-          <w:szCs w:val="32"/>
-          <w:cs/>
-        </w:rPr>
-        <w:t>กย</w:t>
-      </w:r>
-      <w:proofErr w:type="spellEnd"/>
-      <w:r>
-        <w:rPr>
-          <w:rFonts w:ascii="TH Sarabun New" w:hAnsi="TH Sarabun New" w:cs="TH Sarabun New"/>
-          <w:sz w:val="32"/>
-          <w:szCs w:val="32"/>
-          <w:cs/>
-        </w:rPr>
-        <w:t>ศ.) มหาวิทยาลัยราชภัฏ</w:t>
-      </w:r>
-      <w:proofErr w:type="spellStart"/>
-      <w:r>
-        <w:rPr>
-          <w:rFonts w:ascii="TH Sarabun New" w:hAnsi="TH Sarabun New" w:cs="TH Sarabun New"/>
-          <w:sz w:val="32"/>
-          <w:szCs w:val="32"/>
-          <w:cs/>
-        </w:rPr>
-        <w:t>จั</w:t>
-      </w:r>
-      <w:proofErr w:type="spellEnd"/>
-      <w:r>
-        <w:rPr>
-          <w:rFonts w:ascii="TH Sarabun New" w:hAnsi="TH Sarabun New" w:cs="TH Sarabun New"/>
-          <w:sz w:val="32"/>
-          <w:szCs w:val="32"/>
-          <w:cs/>
-        </w:rPr>
-        <w:t>นทรเกษม</w:t>
+        <w:t>หุ่นยนต์ประเมินคะแนนสำหรับผู้สัมภาษณ์กองทุนเงินให้กู้ยืมเพื่อการศึกษา (กยศ.) มหาวิทยาลัยราชภัฏจันทรเกษม</w:t>
       </w:r>
     </w:p>
     <w:p>
@@ -785,25 +721,7 @@
           <w:sz w:val="32"/>
           <w:szCs w:val="32"/>
         </w:rPr>
-        <w:t xml:space="preserve">student loan fund for </w:t>
-      </w:r>
-      <w:proofErr w:type="spellStart"/>
-      <w:r>
-        <w:rPr>
-          <w:rFonts w:ascii="TH Sarabun New" w:hAnsi="TH Sarabun New" w:cs="TH Sarabun New"/>
-          <w:sz w:val="32"/>
-          <w:szCs w:val="32"/>
-        </w:rPr>
-        <w:t>Chandrakasem</w:t>
-      </w:r>
-      <w:proofErr w:type="spellEnd"/>
-      <w:r>
-        <w:rPr>
-          <w:rFonts w:ascii="TH Sarabun New" w:hAnsi="TH Sarabun New" w:cs="TH Sarabun New"/>
-          <w:sz w:val="32"/>
-          <w:szCs w:val="32"/>
-        </w:rPr>
-        <w:t xml:space="preserve"> Rajabhat University.</w:t>
+        <w:t>student loan fund for Chandrakasem Rajabhat University.</w:t>
       </w:r>
     </w:p>
     <w:p>
@@ -853,47 +771,7 @@
           <w:szCs w:val="32"/>
           <w:cs/>
         </w:rPr>
-        <w:t>มหาวิทยาลัยราชภัฏ</w:t>
-      </w:r>
-      <w:proofErr w:type="spellStart"/>
-      <w:r>
-        <w:rPr>
-          <w:rFonts w:ascii="TH Sarabun New" w:hAnsi="TH Sarabun New" w:cs="TH Sarabun New"/>
-          <w:sz w:val="32"/>
-          <w:szCs w:val="32"/>
-          <w:cs/>
-        </w:rPr>
-        <w:t>จั</w:t>
-      </w:r>
-      <w:proofErr w:type="spellEnd"/>
-      <w:r>
-        <w:rPr>
-          <w:rFonts w:ascii="TH Sarabun New" w:hAnsi="TH Sarabun New" w:cs="TH Sarabun New"/>
-          <w:sz w:val="32"/>
-          <w:szCs w:val="32"/>
-          <w:cs/>
-        </w:rPr>
-        <w:t>นทรเกษมเป็นหน่วยงานราชการประเภทสถานศึกษา ในทุกๆปีจะมีการรับสมัครผู้ขอทุนการศึกษา แบ่งออกเป็น 7 ประเภท ได้แก่ 1.ทุนรางวัลผลการเรียนดี 2.ทุนช่วยเหลือผู้ขาดแคลน โดยเรามุ่งเน้นไปที่ทุนช่วยเหลือผู้ขาดแคลนประเภทกองทุนเงินให้กู้ยืมเพื่อการศึกษา (</w:t>
-      </w:r>
-      <w:proofErr w:type="spellStart"/>
-      <w:r>
-        <w:rPr>
-          <w:rFonts w:ascii="TH Sarabun New" w:hAnsi="TH Sarabun New" w:cs="TH Sarabun New"/>
-          <w:sz w:val="32"/>
-          <w:szCs w:val="32"/>
-          <w:cs/>
-        </w:rPr>
-        <w:t>กย</w:t>
-      </w:r>
-      <w:proofErr w:type="spellEnd"/>
-      <w:r>
-        <w:rPr>
-          <w:rFonts w:ascii="TH Sarabun New" w:hAnsi="TH Sarabun New" w:cs="TH Sarabun New"/>
-          <w:sz w:val="32"/>
-          <w:szCs w:val="32"/>
-          <w:cs/>
-        </w:rPr>
-        <w:t xml:space="preserve">ศ.) ทุนที่มีวัตถุประสงค์ช่วยการสนับสนุนและส่งเสริมการศึกษา โดยการให้กู้ยืมแก่นักเรียนนักศึกษา ที่ขาดแคลนทุนทรัพย์ และนักเรียนนักศึกษาต้องชำระหนี้คืนพร้อมดอกเบี้ยตามอัตราที่กำหนดเมื่อจบการศึกษาแล้ว (อ้างอิง 2563 </w:t>
+        <w:t xml:space="preserve">มหาวิทยาลัยราชภัฏจันทรเกษมเป็นหน่วยงานราชการประเภทสถานศึกษา ในทุกๆปีจะมีการรับสมัครผู้ขอทุนการศึกษา แบ่งออกเป็น 7 ประเภท ได้แก่ 1.ทุนรางวัลผลการเรียนดี 2.ทุนช่วยเหลือผู้ขาดแคลน โดยเรามุ่งเน้นไปที่ทุนช่วยเหลือผู้ขาดแคลนประเภทกองทุนเงินให้กู้ยืมเพื่อการศึกษา (กยศ.) ทุนที่มีวัตถุประสงค์ช่วยการสนับสนุนและส่งเสริมการศึกษา โดยการให้กู้ยืมแก่นักเรียนนักศึกษา ที่ขาดแคลนทุนทรัพย์ และนักเรียนนักศึกษาต้องชำระหนี้คืนพร้อมดอกเบี้ยตามอัตราที่กำหนดเมื่อจบการศึกษาแล้ว (อ้างอิง 2563 </w:t>
       </w:r>
       <w:r>
         <w:rPr>
@@ -910,27 +788,7 @@
           <w:szCs w:val="32"/>
           <w:cs/>
         </w:rPr>
-        <w:t xml:space="preserve">กองทุนเงินให้กู้ยืมเพื่อการศึกษา </w:t>
-      </w:r>
-      <w:proofErr w:type="spellStart"/>
-      <w:r>
-        <w:rPr>
-          <w:rFonts w:ascii="TH Sarabun New" w:hAnsi="TH Sarabun New" w:cs="TH Sarabun New"/>
-          <w:sz w:val="32"/>
-          <w:szCs w:val="32"/>
-          <w:cs/>
-        </w:rPr>
-        <w:t>กย</w:t>
-      </w:r>
-      <w:proofErr w:type="spellEnd"/>
-      <w:r>
-        <w:rPr>
-          <w:rFonts w:ascii="TH Sarabun New" w:hAnsi="TH Sarabun New" w:cs="TH Sarabun New"/>
-          <w:sz w:val="32"/>
-          <w:szCs w:val="32"/>
-          <w:cs/>
-        </w:rPr>
-        <w:t>ศ.) การรับสมัครมีหลายรูปแบบ อาทิเช่น การยื่นผลคะแนนสอบวัดระดับการศึกษา และการสอบสัมภาษณ์ 3.ทุนส่งเสริมการศึกษาเฉพาะทาง 4.ทุนสนับสนุนกิจกรรมเสริมหลักสูตร 5.ทุนสำหรับผู้ด้อยโอกาสทางสังคมและวัฒนธรรม 6.ทุนเงินยืมเพื่อการลงทุนพัฒนาบุคคล 7.ทุนการศึกษาเพื่อส่งเสริมธุรกิจ</w:t>
+        <w:t>กองทุนเงินให้กู้ยืมเพื่อการศึกษา กยศ.) การรับสมัครมีหลายรูปแบบ อาทิเช่น การยื่นผลคะแนนสอบวัดระดับการศึกษา และการสอบสัมภาษณ์ 3.ทุนส่งเสริมการศึกษาเฉพาะทาง 4.ทุนสนับสนุนกิจกรรมเสริมหลักสูตร 5.ทุนสำหรับผู้ด้อยโอกาสทางสังคมและวัฒนธรรม 6.ทุนเงินยืมเพื่อการลงทุนพัฒนาบุคคล 7.ทุนการศึกษาเพื่อส่งเสริมธุรกิจ</w:t>
       </w:r>
     </w:p>
     <w:p>
@@ -950,27 +808,7 @@
           <w:szCs w:val="32"/>
           <w:cs/>
         </w:rPr>
-        <w:t xml:space="preserve">การสัมภาษณ์ขอทุนเงินให้กู้ยืมเพื่อการศึกษาในปัจจุบัน จากสถิติข้อมูล </w:t>
-      </w:r>
-      <w:proofErr w:type="spellStart"/>
-      <w:r>
-        <w:rPr>
-          <w:rFonts w:ascii="TH Sarabun New" w:hAnsi="TH Sarabun New" w:cs="TH Sarabun New"/>
-          <w:sz w:val="32"/>
-          <w:szCs w:val="32"/>
-          <w:cs/>
-        </w:rPr>
-        <w:t>กย</w:t>
-      </w:r>
-      <w:proofErr w:type="spellEnd"/>
-      <w:r>
-        <w:rPr>
-          <w:rFonts w:ascii="TH Sarabun New" w:hAnsi="TH Sarabun New" w:cs="TH Sarabun New"/>
-          <w:sz w:val="32"/>
-          <w:szCs w:val="32"/>
-          <w:cs/>
-        </w:rPr>
-        <w:t xml:space="preserve">ศ. เดือนมิถุนายน 2563 มีผู้เข้าสอบสัมภาษณ์ปริมาณ </w:t>
+        <w:t xml:space="preserve">การสัมภาษณ์ขอทุนเงินให้กู้ยืมเพื่อการศึกษาในปัจจุบัน จากสถิติข้อมูล กยศ. เดือนมิถุนายน 2563 มีผู้เข้าสอบสัมภาษณ์ปริมาณ </w:t>
       </w:r>
       <w:r>
         <w:rPr>
@@ -1185,47 +1023,7 @@
           <w:cs/>
         </w:rPr>
         <w:lastRenderedPageBreak/>
-        <w:t>ผู้วิจัยเล็งเห็นถึงความสำคัญดังกล่าวจึงได้นำเอาวิทยาการทางคอมพิวเตอร์สมัยใหม่ที่เรียกว่า</w:t>
-      </w:r>
-      <w:proofErr w:type="spellStart"/>
-      <w:r>
-        <w:rPr>
-          <w:rFonts w:ascii="TH Sarabun New" w:hAnsi="TH Sarabun New" w:cs="TH Sarabun New"/>
-          <w:sz w:val="32"/>
-          <w:szCs w:val="32"/>
-          <w:cs/>
-        </w:rPr>
-        <w:t>แมช</w:t>
-      </w:r>
-      <w:proofErr w:type="spellEnd"/>
-      <w:r>
-        <w:rPr>
-          <w:rFonts w:ascii="TH Sarabun New" w:hAnsi="TH Sarabun New" w:cs="TH Sarabun New"/>
-          <w:sz w:val="32"/>
-          <w:szCs w:val="32"/>
-          <w:cs/>
-        </w:rPr>
-        <w:t>ชีน</w:t>
-      </w:r>
-      <w:proofErr w:type="spellStart"/>
-      <w:r>
-        <w:rPr>
-          <w:rFonts w:ascii="TH Sarabun New" w:hAnsi="TH Sarabun New" w:cs="TH Sarabun New"/>
-          <w:sz w:val="32"/>
-          <w:szCs w:val="32"/>
-          <w:cs/>
-        </w:rPr>
-        <w:t>เลิร์</w:t>
-      </w:r>
-      <w:proofErr w:type="spellEnd"/>
-      <w:r>
-        <w:rPr>
-          <w:rFonts w:ascii="TH Sarabun New" w:hAnsi="TH Sarabun New" w:cs="TH Sarabun New"/>
-          <w:sz w:val="32"/>
-          <w:szCs w:val="32"/>
-          <w:cs/>
-        </w:rPr>
-        <w:t>นนิ่ง</w:t>
+        <w:t>ผู้วิจัยเล็งเห็นถึงความสำคัญดังกล่าวจึงได้นำเอาวิทยาการทางคอมพิวเตอร์สมัยใหม่ที่เรียกว่าแมชชีนเลิร์นนิ่ง</w:t>
       </w:r>
       <w:r>
         <w:rPr>
@@ -1242,47 +1040,61 @@
           <w:szCs w:val="32"/>
           <w:cs/>
         </w:rPr>
-        <w:t xml:space="preserve"> ซึ่งสามารถเรียนรู้คำตอบจากผู้ทำแบบสอบถามออนไลน์ และประเมินคะแนนโดยผู้รับสัมภาษณ์โดยตรง เข้ามาช่วยแก้ปัญหาโดยการนำมาสร้างเว็บแอปพลิเคชันหุ่นยนต์ประเมินคะแนนสำหรับผู้สัมภาษณ์กองทุนเงินให้กู้ยืมเพื่อการศึกษา (</w:t>
-      </w:r>
-      <w:proofErr w:type="spellStart"/>
-      <w:r>
-        <w:rPr>
-          <w:rFonts w:ascii="TH Sarabun New" w:hAnsi="TH Sarabun New" w:cs="TH Sarabun New"/>
-          <w:sz w:val="32"/>
-          <w:szCs w:val="32"/>
-          <w:cs/>
-        </w:rPr>
-        <w:t>กย</w:t>
-      </w:r>
-      <w:proofErr w:type="spellEnd"/>
-      <w:r>
-        <w:rPr>
-          <w:rFonts w:ascii="TH Sarabun New" w:hAnsi="TH Sarabun New" w:cs="TH Sarabun New"/>
-          <w:sz w:val="32"/>
-          <w:szCs w:val="32"/>
-          <w:cs/>
-        </w:rPr>
-        <w:t>ศ.) เพื่อจัดการคะแนนของผู้ถูกสัมภาษณ์อย่างถูกต้องตามมาตรฐาน อีกทั้งรองรับปัญหาข้างต้น และท้ายที่สุดนำผลที่ได้รับการประเมินเข้ายื่นคะแนนต่อกับทางมหาวิทยาลัยราชภัฏ</w:t>
-      </w:r>
-      <w:proofErr w:type="spellStart"/>
-      <w:r>
-        <w:rPr>
-          <w:rFonts w:ascii="TH Sarabun New" w:hAnsi="TH Sarabun New" w:cs="TH Sarabun New"/>
-          <w:sz w:val="32"/>
-          <w:szCs w:val="32"/>
-          <w:cs/>
-        </w:rPr>
-        <w:t>จั</w:t>
-      </w:r>
-      <w:proofErr w:type="spellEnd"/>
-      <w:r>
-        <w:rPr>
-          <w:rFonts w:ascii="TH Sarabun New" w:hAnsi="TH Sarabun New" w:cs="TH Sarabun New"/>
-          <w:sz w:val="32"/>
-          <w:szCs w:val="32"/>
-          <w:cs/>
-        </w:rPr>
-        <w:t>นทรเกษม</w:t>
+        <w:t xml:space="preserve"> ซึ่งสามารถ</w:t>
+      </w:r>
+      <w:r>
+        <w:rPr>
+          <w:rFonts w:ascii="TH Sarabun New" w:hAnsi="TH Sarabun New" w:cs="TH Sarabun New" w:hint="cs"/>
+          <w:sz w:val="32"/>
+          <w:szCs w:val="32"/>
+          <w:cs/>
+        </w:rPr>
+        <w:t>จ</w:t>
+      </w:r>
+      <w:r>
+        <w:rPr>
+          <w:rFonts w:ascii="TH Sarabun New" w:hAnsi="TH Sarabun New" w:cs="TH Sarabun New" w:hint="cs"/>
+          <w:sz w:val="32"/>
+          <w:szCs w:val="32"/>
+          <w:cs/>
+        </w:rPr>
+        <w:t>ั</w:t>
+      </w:r>
+      <w:r>
+        <w:rPr>
+          <w:rFonts w:ascii="TH Sarabun New" w:hAnsi="TH Sarabun New" w:cs="TH Sarabun New" w:hint="cs"/>
+          <w:sz w:val="32"/>
+          <w:szCs w:val="32"/>
+          <w:cs/>
+        </w:rPr>
+        <w:t>ดหมวดหมู่คำตอบ</w:t>
+      </w:r>
+      <w:r>
+        <w:rPr>
+          <w:rFonts w:ascii="TH Sarabun New" w:hAnsi="TH Sarabun New" w:cs="TH Sarabun New" w:hint="cs"/>
+          <w:sz w:val="32"/>
+          <w:szCs w:val="32"/>
+          <w:cs/>
+        </w:rPr>
+        <w:t>ที่ใกล้เคียงผลลัพธ์ที่เตรียมไว้</w:t>
+      </w:r>
+      <w:r>
+        <w:rPr>
+          <w:rFonts w:ascii="TH Sarabun New" w:hAnsi="TH Sarabun New" w:cs="TH Sarabun New" w:hint="cs"/>
+          <w:sz w:val="32"/>
+          <w:szCs w:val="32"/>
+          <w:cs/>
+        </w:rPr>
+        <w:t xml:space="preserve"> คัดแยกคำตอบเฉพาะตัวเลข ตัวอักษร หรือ อักขระพิเศษ</w:t>
+      </w:r>
+      <w:r>
+        <w:rPr>
+          <w:rFonts w:ascii="TH Sarabun New" w:hAnsi="TH Sarabun New" w:cs="TH Sarabun New"/>
+          <w:sz w:val="32"/>
+          <w:szCs w:val="32"/>
+          <w:cs/>
+        </w:rPr>
+        <w:t xml:space="preserve"> เข้ามาช่วยแก้ปัญหาโดยการนำมาสร้างเว็บแอปพลิเคชันหุ่นยนต์ประเมินคะแนนสำหรับผู้สัมภาษณ์กองทุนเงินให้กู้ยืมเพื่อการศึกษา (กยศ.) เพื่อจัดการคะแนนของผู้ถูกสัมภาษณ์อย่างถูกต้องตามมาตรฐาน อีกทั้งรองรับปัญหาข้างต้น และท้ายที่สุดนำผลที่ได้รับการประเมินเข้ายื่นคะแนนต่อกับทางมหาวิทยาลัยราชภัฏจันทรเกษม</w:t>
       </w:r>
     </w:p>
     <w:p>
@@ -1312,7 +1124,7 @@
       <w:pPr>
         <w:jc w:val="thaiDistribute"/>
         <w:rPr>
-          <w:rFonts w:ascii="TH Sarabun New" w:hAnsi="TH Sarabun New" w:cs="TH Sarabun New"/>
+          <w:rFonts w:ascii="TH Sarabun New" w:hAnsi="TH Sarabun New" w:cs="TH Sarabun New" w:hint="cs"/>
           <w:sz w:val="32"/>
           <w:szCs w:val="32"/>
         </w:rPr>
@@ -1449,27 +1261,7 @@
           <w:szCs w:val="32"/>
           <w:cs/>
         </w:rPr>
-        <w:t xml:space="preserve">เป็นเกณฑ์มาตรฐานของ </w:t>
-      </w:r>
-      <w:proofErr w:type="spellStart"/>
-      <w:r>
-        <w:rPr>
-          <w:rFonts w:ascii="TH Sarabun New" w:hAnsi="TH Sarabun New" w:cs="TH Sarabun New"/>
-          <w:sz w:val="32"/>
-          <w:szCs w:val="32"/>
-          <w:cs/>
-        </w:rPr>
-        <w:t>กย</w:t>
-      </w:r>
-      <w:proofErr w:type="spellEnd"/>
-      <w:r>
-        <w:rPr>
-          <w:rFonts w:ascii="TH Sarabun New" w:hAnsi="TH Sarabun New" w:cs="TH Sarabun New"/>
-          <w:sz w:val="32"/>
-          <w:szCs w:val="32"/>
-          <w:cs/>
-        </w:rPr>
-        <w:t xml:space="preserve">ศ. </w:t>
+        <w:t xml:space="preserve">เป็นเกณฑ์มาตรฐานของ กยศ. </w:t>
       </w:r>
       <w:r>
         <w:rPr>
@@ -1505,6 +1297,23 @@
           <w:cs/>
         </w:rPr>
         <w:t xml:space="preserve">) </w:t>
+      </w:r>
+      <w:r>
+        <w:rPr>
+          <w:rFonts w:ascii="TH Sarabun New" w:hAnsi="TH Sarabun New" w:cs="TH Sarabun New" w:hint="cs"/>
+          <w:sz w:val="32"/>
+          <w:szCs w:val="32"/>
+          <w:cs/>
+        </w:rPr>
+        <w:t xml:space="preserve">และเว้นระยะห่างของการแพร่เชื้อไวรัส </w:t>
+      </w:r>
+      <w:r>
+        <w:rPr>
+          <w:rFonts w:ascii="TH Sarabun New" w:hAnsi="TH Sarabun New" w:cs="TH Sarabun New"/>
+          <w:sz w:val="32"/>
+          <w:szCs w:val="32"/>
+        </w:rPr>
+        <w:t>COVID-19</w:t>
       </w:r>
     </w:p>
     <w:p>
@@ -1842,7 +1651,7 @@
       <w:pPr>
         <w:jc w:val="thaiDistribute"/>
         <w:rPr>
-          <w:rFonts w:ascii="TH Sarabun New" w:hAnsi="TH Sarabun New" w:cs="TH Sarabun New"/>
+          <w:rFonts w:ascii="TH Sarabun New" w:hAnsi="TH Sarabun New" w:cs="TH Sarabun New" w:hint="cs"/>
           <w:sz w:val="32"/>
           <w:szCs w:val="32"/>
         </w:rPr>
@@ -1874,119 +1683,67 @@
       </w:r>
       <w:r>
         <w:rPr>
-          <w:rFonts w:ascii="TH Sarabun New" w:hAnsi="TH Sarabun New" w:cs="TH Sarabun New"/>
-          <w:sz w:val="32"/>
-          <w:szCs w:val="32"/>
-          <w:cs/>
-        </w:rPr>
-        <w:t>การเลือกใช้ข้อมูล (</w:t>
-      </w:r>
-      <w:r>
-        <w:rPr>
-          <w:rFonts w:ascii="TH Sarabun New" w:hAnsi="TH Sarabun New" w:cs="TH Sarabun New"/>
-          <w:sz w:val="32"/>
-          <w:szCs w:val="32"/>
-        </w:rPr>
-        <w:t>Clean Data</w:t>
-      </w:r>
-      <w:r>
-        <w:rPr>
-          <w:rFonts w:ascii="TH Sarabun New" w:hAnsi="TH Sarabun New" w:cs="TH Sarabun New"/>
-          <w:sz w:val="32"/>
-          <w:szCs w:val="32"/>
-          <w:cs/>
-        </w:rPr>
-        <w:t>)</w:t>
-      </w:r>
-      <w:r>
-        <w:rPr>
-          <w:rFonts w:ascii="TH Sarabun New" w:hAnsi="TH Sarabun New" w:cs="TH Sarabun New"/>
-          <w:sz w:val="32"/>
-          <w:szCs w:val="32"/>
-          <w:cs/>
-        </w:rPr>
-        <w:t xml:space="preserve"> เป็นวิธีการคัดข้อมูลที่ไม่จำเป็น ข้อมูล</w:t>
-      </w:r>
-      <w:r>
-        <w:rPr>
-          <w:rFonts w:ascii="TH Sarabun New" w:hAnsi="TH Sarabun New" w:cs="TH Sarabun New"/>
-          <w:sz w:val="32"/>
-          <w:szCs w:val="32"/>
-          <w:cs/>
-        </w:rPr>
-        <w:t>จำพวกว่างเปล่า นำมาประมวล (</w:t>
-      </w:r>
-      <w:r>
-        <w:rPr>
-          <w:rFonts w:ascii="TH Sarabun New" w:hAnsi="TH Sarabun New" w:cs="TH Sarabun New"/>
-          <w:sz w:val="32"/>
-          <w:szCs w:val="32"/>
-        </w:rPr>
-        <w:t>Processing</w:t>
-      </w:r>
-      <w:r>
-        <w:rPr>
-          <w:rFonts w:ascii="TH Sarabun New" w:hAnsi="TH Sarabun New" w:cs="TH Sarabun New"/>
-          <w:sz w:val="32"/>
-          <w:szCs w:val="32"/>
-          <w:cs/>
-        </w:rPr>
-        <w:t>)</w:t>
-      </w:r>
-      <w:r>
-        <w:rPr>
-          <w:rFonts w:ascii="TH Sarabun New" w:hAnsi="TH Sarabun New" w:cs="TH Sarabun New"/>
-          <w:sz w:val="32"/>
-          <w:szCs w:val="32"/>
-          <w:cs/>
-        </w:rPr>
-        <w:t xml:space="preserve"> โดยวิธีคัดข้อมูลเปล่าออก</w:t>
-      </w:r>
-      <w:r>
-        <w:rPr>
-          <w:rFonts w:ascii="TH Sarabun New" w:hAnsi="TH Sarabun New" w:cs="TH Sarabun New"/>
-          <w:sz w:val="32"/>
-          <w:szCs w:val="32"/>
-          <w:cs/>
-        </w:rPr>
-        <w:t xml:space="preserve"> และนำมาหาค่ากลาง</w:t>
-      </w:r>
-      <w:proofErr w:type="spellStart"/>
-      <w:r>
-        <w:rPr>
-          <w:rFonts w:ascii="TH Sarabun New" w:hAnsi="TH Sarabun New" w:cs="TH Sarabun New"/>
-          <w:sz w:val="32"/>
-          <w:szCs w:val="32"/>
-          <w:cs/>
-        </w:rPr>
-        <w:t>มัธย</w:t>
-      </w:r>
-      <w:proofErr w:type="spellEnd"/>
-      <w:r>
-        <w:rPr>
-          <w:rFonts w:ascii="TH Sarabun New" w:hAnsi="TH Sarabun New" w:cs="TH Sarabun New"/>
-          <w:sz w:val="32"/>
-          <w:szCs w:val="32"/>
-          <w:cs/>
-        </w:rPr>
-        <w:t>ฐาน</w:t>
-      </w:r>
-      <w:r>
-        <w:rPr>
-          <w:rFonts w:ascii="TH Sarabun New" w:hAnsi="TH Sarabun New" w:cs="TH Sarabun New"/>
-          <w:sz w:val="32"/>
-          <w:szCs w:val="32"/>
-          <w:cs/>
-        </w:rPr>
-        <w:t xml:space="preserve"> (</w:t>
-      </w:r>
-      <w:r>
-        <w:rPr>
-          <w:rFonts w:ascii="TH Sarabun New" w:hAnsi="TH Sarabun New" w:cs="TH Sarabun New"/>
-          <w:sz w:val="32"/>
-          <w:szCs w:val="32"/>
-        </w:rPr>
-        <w:t>Medium</w:t>
+          <w:rFonts w:ascii="TH Sarabun New" w:hAnsi="TH Sarabun New" w:cs="TH Sarabun New" w:hint="cs"/>
+          <w:sz w:val="32"/>
+          <w:szCs w:val="32"/>
+          <w:cs/>
+        </w:rPr>
+        <w:t>การจัดหมวดหมู่</w:t>
+      </w:r>
+      <w:r>
+        <w:rPr>
+          <w:rFonts w:ascii="TH Sarabun New" w:hAnsi="TH Sarabun New" w:cs="TH Sarabun New" w:hint="cs"/>
+          <w:sz w:val="32"/>
+          <w:szCs w:val="32"/>
+          <w:cs/>
+        </w:rPr>
+        <w:t xml:space="preserve"> </w:t>
+      </w:r>
+      <w:r>
+        <w:rPr>
+          <w:rFonts w:ascii="TH Sarabun New" w:hAnsi="TH Sarabun New" w:cs="TH Sarabun New"/>
+          <w:sz w:val="32"/>
+          <w:szCs w:val="32"/>
+        </w:rPr>
+        <w:t>ai</w:t>
+      </w:r>
+      <w:bookmarkStart w:id="0" w:name="_GoBack"/>
+      <w:bookmarkEnd w:id="0"/>
+    </w:p>
+    <w:p>
+      <w:pPr>
+        <w:jc w:val="thaiDistribute"/>
+        <w:rPr>
+          <w:rFonts w:ascii="TH Sarabun New" w:hAnsi="TH Sarabun New" w:cs="TH Sarabun New"/>
+          <w:sz w:val="32"/>
+          <w:szCs w:val="32"/>
+        </w:rPr>
+      </w:pPr>
+      <w:r>
+        <w:rPr>
+          <w:rFonts w:ascii="TH Sarabun New" w:hAnsi="TH Sarabun New" w:cs="TH Sarabun New"/>
+          <w:sz w:val="32"/>
+          <w:szCs w:val="32"/>
+        </w:rPr>
+        <w:tab/>
+        <w:t>5.4</w:t>
+      </w:r>
+      <w:r>
+        <w:rPr>
+          <w:rFonts w:ascii="TH Sarabun New" w:hAnsi="TH Sarabun New" w:cs="TH Sarabun New"/>
+          <w:sz w:val="32"/>
+          <w:szCs w:val="32"/>
+          <w:cs/>
+        </w:rPr>
+        <w:t xml:space="preserve"> การจำแนกประเภทหลายฉลาก (</w:t>
+      </w:r>
+      <w:r>
+        <w:rPr>
+          <w:rFonts w:ascii="TH Sarabun New" w:hAnsi="TH Sarabun New" w:cs="TH Sarabun New"/>
+          <w:sz w:val="32"/>
+          <w:szCs w:val="32"/>
+        </w:rPr>
+        <w:t>Multi-Label Classification</w:t>
       </w:r>
       <w:r>
         <w:rPr>
@@ -2004,127 +1761,61 @@
           <w:szCs w:val="32"/>
           <w:cs/>
         </w:rPr>
-        <w:t>และนำค่า</w:t>
-      </w:r>
-      <w:r>
-        <w:rPr>
-          <w:rFonts w:ascii="TH Sarabun New" w:hAnsi="TH Sarabun New" w:cs="TH Sarabun New"/>
-          <w:sz w:val="32"/>
-          <w:szCs w:val="32"/>
-          <w:cs/>
-        </w:rPr>
-        <w:t>ที่ได้เพิ่มเติมแทนข้อมูลว่างเปล่า เมื่อพบแล้วว่าข้อมูลที่ว่างนั้นเกิดค่าที่ไม่สามารถนำมาเป็นค่ากลางได้ จึงเลือกใช้วิธีหาค่าสูงสุด (</w:t>
-      </w:r>
-      <w:r>
-        <w:rPr>
-          <w:rFonts w:ascii="TH Sarabun New" w:hAnsi="TH Sarabun New" w:cs="TH Sarabun New"/>
-          <w:sz w:val="32"/>
-          <w:szCs w:val="32"/>
-        </w:rPr>
-        <w:t>Max</w:t>
-      </w:r>
-      <w:r>
-        <w:rPr>
-          <w:rFonts w:ascii="TH Sarabun New" w:hAnsi="TH Sarabun New" w:cs="TH Sarabun New"/>
-          <w:sz w:val="32"/>
-          <w:szCs w:val="32"/>
-          <w:cs/>
-        </w:rPr>
-        <w:t>) นำมาลบกับค่าต่ำสุด (</w:t>
-      </w:r>
-      <w:r>
-        <w:rPr>
-          <w:rFonts w:ascii="TH Sarabun New" w:hAnsi="TH Sarabun New" w:cs="TH Sarabun New"/>
-          <w:sz w:val="32"/>
-          <w:szCs w:val="32"/>
-        </w:rPr>
-        <w:t>Min</w:t>
-      </w:r>
-      <w:r>
-        <w:rPr>
-          <w:rFonts w:ascii="TH Sarabun New" w:hAnsi="TH Sarabun New" w:cs="TH Sarabun New"/>
-          <w:sz w:val="32"/>
-          <w:szCs w:val="32"/>
-          <w:cs/>
-        </w:rPr>
-        <w:t>)</w:t>
-      </w:r>
-      <w:r>
-        <w:rPr>
-          <w:rFonts w:ascii="TH Sarabun New" w:hAnsi="TH Sarabun New" w:cs="TH Sarabun New"/>
-          <w:sz w:val="32"/>
-          <w:szCs w:val="32"/>
-        </w:rPr>
-        <w:t xml:space="preserve"> </w:t>
-      </w:r>
-      <w:r>
-        <w:rPr>
-          <w:rFonts w:ascii="TH Sarabun New" w:hAnsi="TH Sarabun New" w:cs="TH Sarabun New"/>
-          <w:sz w:val="32"/>
-          <w:szCs w:val="32"/>
-          <w:cs/>
-        </w:rPr>
-        <w:t>นำค่าที่ได้เพิ่มเติมแทนข้อมูลว่างเปล่า การแจกแจงข้อมูล (</w:t>
-      </w:r>
-      <w:r>
-        <w:rPr>
-          <w:rFonts w:ascii="TH Sarabun New" w:hAnsi="TH Sarabun New" w:cs="TH Sarabun New"/>
-          <w:sz w:val="32"/>
-          <w:szCs w:val="32"/>
-        </w:rPr>
-        <w:t>Parsing</w:t>
-      </w:r>
-      <w:r>
-        <w:rPr>
-          <w:rFonts w:ascii="TH Sarabun New" w:hAnsi="TH Sarabun New" w:cs="TH Sarabun New"/>
-          <w:sz w:val="32"/>
-          <w:szCs w:val="32"/>
-          <w:cs/>
-        </w:rPr>
-        <w:t>)</w:t>
-      </w:r>
-      <w:r>
-        <w:rPr>
-          <w:rFonts w:ascii="TH Sarabun New" w:hAnsi="TH Sarabun New" w:cs="TH Sarabun New"/>
-          <w:sz w:val="32"/>
-          <w:szCs w:val="32"/>
-          <w:cs/>
-        </w:rPr>
-        <w:t xml:space="preserve"> หรือการใช้หัวข้อของชุดข้อมูล ชื่อ จังหวัด น้ำหนัก ส่วนสูง อายุ เพศ เป็นการทำความเข้าใจว่าคำจำกัดความของชุดข้อมูลนั้นๆ คืออะไร รวมไปถึงเข้าใจค่า และความหมายของมัน อาทิเช่น มีค่าสูงสุด หรือ ต่ำสุดไปเท่าไหร่ การแก้ไขข้อมูลที่ผิดพลาด (</w:t>
-      </w:r>
-      <w:r>
-        <w:rPr>
-          <w:rFonts w:ascii="TH Sarabun New" w:hAnsi="TH Sarabun New" w:cs="TH Sarabun New"/>
-          <w:sz w:val="32"/>
-          <w:szCs w:val="32"/>
-        </w:rPr>
-        <w:t>Correcting</w:t>
-      </w:r>
-      <w:r>
-        <w:rPr>
-          <w:rFonts w:ascii="TH Sarabun New" w:hAnsi="TH Sarabun New" w:cs="TH Sarabun New"/>
-          <w:sz w:val="32"/>
-          <w:szCs w:val="32"/>
-          <w:cs/>
-        </w:rPr>
-        <w:t>) มีการใส่ตัวเลข หรือแม้กระทั้งตัวเลขที่ผิดปกติไปเนื่องจากมี 0 เกินมา ในกรณี</w:t>
-      </w:r>
-      <w:r>
-        <w:rPr>
-          <w:rFonts w:ascii="TH Sarabun New" w:hAnsi="TH Sarabun New" w:cs="TH Sarabun New"/>
-          <w:sz w:val="32"/>
-          <w:szCs w:val="32"/>
-          <w:cs/>
-        </w:rPr>
-        <w:t xml:space="preserve">ที่ต้องแก้ปัญหาเรื่องหน่วย หรือความกว้างของข้อมูลที่ไม่เหมือนกัน สามารถวิธี </w:t>
-      </w:r>
-      <w:r>
-        <w:rPr>
-          <w:rFonts w:ascii="TH Sarabun New" w:hAnsi="TH Sarabun New" w:cs="TH Sarabun New"/>
-          <w:sz w:val="32"/>
-          <w:szCs w:val="32"/>
-        </w:rPr>
-        <w:t>Standard Normal Distribution</w:t>
+        <w:t>การจำแนก</w:t>
+      </w:r>
+      <w:r>
+        <w:rPr>
+          <w:rFonts w:ascii="TH Sarabun New" w:hAnsi="TH Sarabun New" w:cs="TH Sarabun New"/>
+          <w:sz w:val="32"/>
+          <w:szCs w:val="32"/>
+          <w:cs/>
+        </w:rPr>
+        <w:t>รูปแบบนี้ คลาสทั้งหมดที่เป็นคำตอบได้มีมากกว่าสองคลาส และข้อมูล</w:t>
+      </w:r>
+      <w:r>
+        <w:rPr>
+          <w:rFonts w:ascii="TH Sarabun New" w:hAnsi="TH Sarabun New" w:cs="TH Sarabun New"/>
+          <w:sz w:val="32"/>
+          <w:szCs w:val="32"/>
+          <w:cs/>
+        </w:rPr>
+        <w:t>อาจถูกจำแนกให้อยู่ได้มากกว่าหนึ่งคลาส อาทิเช่น การจำแนกคะแนนที่ได้จากการสัมภาษณ์ คำตอบผู้ถูกสัมภาษณ์จัดได้ในหลายประเภท</w:t>
+      </w:r>
+      <w:r>
+        <w:rPr>
+          <w:rFonts w:ascii="TH Sarabun New" w:hAnsi="TH Sarabun New" w:cs="TH Sarabun New"/>
+          <w:sz w:val="32"/>
+          <w:szCs w:val="32"/>
+          <w:cs/>
+        </w:rPr>
+        <w:t xml:space="preserve"> หรือการจำแนกประเภทร</w:t>
+      </w:r>
+      <w:r>
+        <w:rPr>
+          <w:rFonts w:ascii="TH Sarabun New" w:hAnsi="TH Sarabun New" w:cs="TH Sarabun New"/>
+          <w:sz w:val="32"/>
+          <w:szCs w:val="32"/>
+          <w:cs/>
+        </w:rPr>
+        <w:t>ู</w:t>
+      </w:r>
+      <w:r>
+        <w:rPr>
+          <w:rFonts w:ascii="TH Sarabun New" w:hAnsi="TH Sarabun New" w:cs="TH Sarabun New"/>
+          <w:sz w:val="32"/>
+          <w:szCs w:val="32"/>
+          <w:cs/>
+        </w:rPr>
+        <w:t>ปภาพรูปหนึ่งอาจจะเป็นไปได้ทั้งรูปขาวดำ รูปทิวทัศน์ รูปวาด เป็นต้</w:t>
+      </w:r>
+      <w:r>
+        <w:rPr>
+          <w:rFonts w:ascii="TH Sarabun New" w:hAnsi="TH Sarabun New" w:cs="TH Sarabun New"/>
+          <w:sz w:val="32"/>
+          <w:szCs w:val="32"/>
+          <w:cs/>
+        </w:rPr>
+        <w:t>น</w:t>
       </w:r>
     </w:p>
     <w:p>
@@ -2141,117 +1832,8 @@
           <w:rFonts w:ascii="TH Sarabun New" w:hAnsi="TH Sarabun New" w:cs="TH Sarabun New"/>
           <w:sz w:val="32"/>
           <w:szCs w:val="32"/>
-        </w:rPr>
-        <w:tab/>
-        <w:t>5.4</w:t>
-      </w:r>
-      <w:r>
-        <w:rPr>
-          <w:rFonts w:ascii="TH Sarabun New" w:hAnsi="TH Sarabun New" w:cs="TH Sarabun New"/>
-          <w:sz w:val="32"/>
-          <w:szCs w:val="32"/>
-          <w:cs/>
-        </w:rPr>
-        <w:t xml:space="preserve"> การจำแนกประเภทหลายฉลาก (</w:t>
-      </w:r>
-      <w:r>
-        <w:rPr>
-          <w:rFonts w:ascii="TH Sarabun New" w:hAnsi="TH Sarabun New" w:cs="TH Sarabun New"/>
-          <w:sz w:val="32"/>
-          <w:szCs w:val="32"/>
-        </w:rPr>
-        <w:t>Multi-Label Classification</w:t>
-      </w:r>
-      <w:r>
-        <w:rPr>
-          <w:rFonts w:ascii="TH Sarabun New" w:hAnsi="TH Sarabun New" w:cs="TH Sarabun New"/>
-          <w:sz w:val="32"/>
-          <w:szCs w:val="32"/>
-          <w:cs/>
-        </w:rPr>
-        <w:t xml:space="preserve">) </w:t>
-      </w:r>
-      <w:r>
-        <w:rPr>
-          <w:rFonts w:ascii="TH Sarabun New" w:hAnsi="TH Sarabun New" w:cs="TH Sarabun New"/>
-          <w:sz w:val="32"/>
-          <w:szCs w:val="32"/>
-          <w:cs/>
-        </w:rPr>
-        <w:t>การจำแนก</w:t>
-      </w:r>
-      <w:r>
-        <w:rPr>
-          <w:rFonts w:ascii="TH Sarabun New" w:hAnsi="TH Sarabun New" w:cs="TH Sarabun New"/>
-          <w:sz w:val="32"/>
-          <w:szCs w:val="32"/>
-          <w:cs/>
-        </w:rPr>
-        <w:t>รูปแบบนี้ คลาสทั้งหมดที่เป็นคำตอบได้มีมากกว่าสองคลาส และข้อมูล</w:t>
-      </w:r>
-      <w:r>
-        <w:rPr>
-          <w:rFonts w:ascii="TH Sarabun New" w:hAnsi="TH Sarabun New" w:cs="TH Sarabun New"/>
-          <w:sz w:val="32"/>
-          <w:szCs w:val="32"/>
-          <w:cs/>
-        </w:rPr>
-        <w:t>อาจถูกจำแนกให้อยู่ได้มากกว่าหนึ่งคลาส อาทิเช่น การจำแนกคะแนนที่ได้จากการสัมภาษณ์ คำตอบผู้ถูกสัมภาษณ์จัดได้ในหลายประเภท</w:t>
-      </w:r>
-      <w:r>
-        <w:rPr>
-          <w:rFonts w:ascii="TH Sarabun New" w:hAnsi="TH Sarabun New" w:cs="TH Sarabun New"/>
-          <w:sz w:val="32"/>
-          <w:szCs w:val="32"/>
-          <w:cs/>
-        </w:rPr>
-        <w:t xml:space="preserve"> หรือการจำแนกประเภทร</w:t>
-      </w:r>
-      <w:r>
-        <w:rPr>
-          <w:rFonts w:ascii="TH Sarabun New" w:hAnsi="TH Sarabun New" w:cs="TH Sarabun New"/>
-          <w:sz w:val="32"/>
-          <w:szCs w:val="32"/>
-          <w:cs/>
-        </w:rPr>
-        <w:t>ู</w:t>
-      </w:r>
-      <w:r>
-        <w:rPr>
-          <w:rFonts w:ascii="TH Sarabun New" w:hAnsi="TH Sarabun New" w:cs="TH Sarabun New"/>
-          <w:sz w:val="32"/>
-          <w:szCs w:val="32"/>
-          <w:cs/>
-        </w:rPr>
-        <w:t>ปภาพรูปหนึ่งอาจจะเป็นไปได้ทั้งรูปขาวดำ รูปทิวทัศน์ รูปวาด เป็นต้</w:t>
-      </w:r>
-      <w:r>
-        <w:rPr>
-          <w:rFonts w:ascii="TH Sarabun New" w:hAnsi="TH Sarabun New" w:cs="TH Sarabun New"/>
-          <w:sz w:val="32"/>
-          <w:szCs w:val="32"/>
-          <w:cs/>
-        </w:rPr>
-        <w:t>น</w:t>
-      </w:r>
-    </w:p>
-    <w:p>
-      <w:pPr>
-        <w:jc w:val="thaiDistribute"/>
-        <w:rPr>
-          <w:rFonts w:ascii="TH Sarabun New" w:hAnsi="TH Sarabun New" w:cs="TH Sarabun New"/>
-          <w:sz w:val="32"/>
-          <w:szCs w:val="32"/>
-        </w:rPr>
-      </w:pPr>
-      <w:r>
-        <w:rPr>
-          <w:rFonts w:ascii="TH Sarabun New" w:hAnsi="TH Sarabun New" w:cs="TH Sarabun New"/>
-          <w:sz w:val="32"/>
-          <w:szCs w:val="32"/>
-          <w:cs/>
-        </w:rPr>
-        <w:lastRenderedPageBreak/>
+          <w:cs/>
+        </w:rPr>
         <w:tab/>
       </w:r>
     </w:p>
@@ -2484,6 +2066,7 @@
           <w:sz w:val="32"/>
           <w:szCs w:val="32"/>
         </w:rPr>
+        <w:lastRenderedPageBreak/>
         <w:t xml:space="preserve">(3) </w:t>
       </w:r>
       <w:r>
@@ -2983,436 +2566,416 @@
           <w:szCs w:val="32"/>
           <w:cs/>
         </w:rPr>
+        <w:tab/>
+      </w:r>
+      <w:r>
+        <w:rPr>
+          <w:rFonts w:ascii="TH Sarabun New" w:hAnsi="TH Sarabun New" w:cs="TH Sarabun New"/>
+          <w:sz w:val="32"/>
+          <w:szCs w:val="32"/>
+          <w:cs/>
+        </w:rPr>
+        <w:tab/>
+      </w:r>
+      <w:r>
+        <w:rPr>
+          <w:rFonts w:ascii="TH Sarabun New" w:hAnsi="TH Sarabun New" w:cs="TH Sarabun New"/>
+          <w:sz w:val="32"/>
+          <w:szCs w:val="32"/>
+          <w:cs/>
+        </w:rPr>
+        <w:t>(ข) รายได้รวมของนักเรียนหรือนักศึกษาผู้ขอกู้ยืมเงิน</w:t>
+      </w:r>
+      <w:r>
+        <w:rPr>
+          <w:rFonts w:ascii="TH Sarabun New" w:hAnsi="TH Sarabun New" w:cs="TH Sarabun New"/>
+          <w:sz w:val="32"/>
+          <w:szCs w:val="32"/>
+          <w:cs/>
+        </w:rPr>
+        <w:t xml:space="preserve"> </w:t>
+      </w:r>
+      <w:r>
+        <w:rPr>
+          <w:rFonts w:ascii="TH Sarabun New" w:hAnsi="TH Sarabun New" w:cs="TH Sarabun New"/>
+          <w:sz w:val="32"/>
+          <w:szCs w:val="32"/>
+          <w:cs/>
+        </w:rPr>
+        <w:t>รวมกับรายได้ของผู้ปกครอง</w:t>
+      </w:r>
+      <w:r>
+        <w:rPr>
+          <w:rFonts w:ascii="TH Sarabun New" w:hAnsi="TH Sarabun New" w:cs="TH Sarabun New"/>
+          <w:sz w:val="32"/>
+          <w:szCs w:val="32"/>
+          <w:cs/>
+        </w:rPr>
+        <w:t xml:space="preserve"> </w:t>
+      </w:r>
+      <w:r>
+        <w:rPr>
+          <w:rFonts w:ascii="TH Sarabun New" w:hAnsi="TH Sarabun New" w:cs="TH Sarabun New"/>
+          <w:sz w:val="32"/>
+          <w:szCs w:val="32"/>
+          <w:cs/>
+        </w:rPr>
+        <w:t>ในกรณีที่ผู้ใช้อำนาจปกครองมิใช่บิดา</w:t>
+      </w:r>
+    </w:p>
+    <w:p>
+      <w:pPr>
+        <w:jc w:val="thaiDistribute"/>
+        <w:rPr>
+          <w:rFonts w:ascii="TH Sarabun New" w:hAnsi="TH Sarabun New" w:cs="TH Sarabun New"/>
+          <w:sz w:val="32"/>
+          <w:szCs w:val="32"/>
+        </w:rPr>
+      </w:pPr>
+      <w:r>
+        <w:rPr>
+          <w:rFonts w:ascii="TH Sarabun New" w:hAnsi="TH Sarabun New" w:cs="TH Sarabun New"/>
+          <w:sz w:val="32"/>
+          <w:szCs w:val="32"/>
+          <w:cs/>
+        </w:rPr>
+        <w:tab/>
+      </w:r>
+      <w:r>
+        <w:rPr>
+          <w:rFonts w:ascii="TH Sarabun New" w:hAnsi="TH Sarabun New" w:cs="TH Sarabun New"/>
+          <w:sz w:val="32"/>
+          <w:szCs w:val="32"/>
+          <w:cs/>
+        </w:rPr>
+        <w:tab/>
+      </w:r>
+      <w:r>
+        <w:rPr>
+          <w:rFonts w:ascii="TH Sarabun New" w:hAnsi="TH Sarabun New" w:cs="TH Sarabun New"/>
+          <w:sz w:val="32"/>
+          <w:szCs w:val="32"/>
+          <w:cs/>
+        </w:rPr>
+        <w:t>(ค)</w:t>
+      </w:r>
+      <w:r>
+        <w:rPr>
+          <w:rFonts w:ascii="TH Sarabun New" w:hAnsi="TH Sarabun New" w:cs="TH Sarabun New"/>
+          <w:sz w:val="32"/>
+          <w:szCs w:val="32"/>
+        </w:rPr>
+        <w:t xml:space="preserve"> </w:t>
+      </w:r>
+      <w:r>
+        <w:rPr>
+          <w:rFonts w:ascii="TH Sarabun New" w:hAnsi="TH Sarabun New" w:cs="TH Sarabun New"/>
+          <w:sz w:val="32"/>
+          <w:szCs w:val="32"/>
+          <w:cs/>
+        </w:rPr>
+        <w:t>รายได้รวมของนักเรียนหรือนักศึกษา กับรายได้ของคู่สมรส</w:t>
+      </w:r>
+      <w:r>
+        <w:rPr>
+          <w:rFonts w:ascii="TH Sarabun New" w:hAnsi="TH Sarabun New" w:cs="TH Sarabun New"/>
+          <w:sz w:val="32"/>
+          <w:szCs w:val="32"/>
+          <w:cs/>
+        </w:rPr>
+        <w:t xml:space="preserve"> </w:t>
+      </w:r>
+      <w:r>
+        <w:rPr>
+          <w:rFonts w:ascii="TH Sarabun New" w:hAnsi="TH Sarabun New" w:cs="TH Sarabun New"/>
+          <w:sz w:val="32"/>
+          <w:szCs w:val="32"/>
+          <w:cs/>
+        </w:rPr>
+        <w:t>ในกรณีที่เพื่อขอกู้ยืมเงินได้ทำการสมรสแล้ว</w:t>
+      </w:r>
+    </w:p>
+    <w:p>
+      <w:pPr>
+        <w:jc w:val="thaiDistribute"/>
+        <w:rPr>
+          <w:rFonts w:ascii="TH Sarabun New" w:hAnsi="TH Sarabun New" w:cs="TH Sarabun New"/>
+          <w:sz w:val="32"/>
+          <w:szCs w:val="32"/>
+        </w:rPr>
+      </w:pPr>
+      <w:r>
+        <w:rPr>
+          <w:rFonts w:ascii="TH Sarabun New" w:hAnsi="TH Sarabun New" w:cs="TH Sarabun New"/>
+          <w:sz w:val="32"/>
+          <w:szCs w:val="32"/>
+          <w:cs/>
+        </w:rPr>
+        <w:tab/>
+        <w:t>(</w:t>
+      </w:r>
+      <w:r>
+        <w:rPr>
+          <w:rFonts w:ascii="TH Sarabun New" w:hAnsi="TH Sarabun New" w:cs="TH Sarabun New"/>
+          <w:sz w:val="32"/>
+          <w:szCs w:val="32"/>
+        </w:rPr>
+        <w:t>2</w:t>
+      </w:r>
+      <w:r>
+        <w:rPr>
+          <w:rFonts w:ascii="TH Sarabun New" w:hAnsi="TH Sarabun New" w:cs="TH Sarabun New"/>
+          <w:sz w:val="32"/>
+          <w:szCs w:val="32"/>
+          <w:cs/>
+        </w:rPr>
+        <w:t>) เป็นผู้ที่มีอายุไม่เกิน 30 ปีบริบูรณ์ในปีการศึกษาที่ยืนขอกู้ยืมเป็นกองทุนครั้งแรก</w:t>
+      </w:r>
+    </w:p>
+    <w:p>
+      <w:pPr>
+        <w:jc w:val="thaiDistribute"/>
+        <w:rPr>
+          <w:rFonts w:ascii="TH Sarabun New" w:hAnsi="TH Sarabun New" w:cs="TH Sarabun New"/>
+          <w:sz w:val="32"/>
+          <w:szCs w:val="32"/>
+        </w:rPr>
+      </w:pPr>
+      <w:r>
+        <w:rPr>
+          <w:rFonts w:ascii="TH Sarabun New" w:hAnsi="TH Sarabun New" w:cs="TH Sarabun New"/>
+          <w:sz w:val="32"/>
+          <w:szCs w:val="32"/>
+          <w:cs/>
+        </w:rPr>
+        <w:tab/>
+        <w:t>(</w:t>
+      </w:r>
+      <w:r>
+        <w:rPr>
+          <w:rFonts w:ascii="TH Sarabun New" w:hAnsi="TH Sarabun New" w:cs="TH Sarabun New"/>
+          <w:sz w:val="32"/>
+          <w:szCs w:val="32"/>
+        </w:rPr>
+        <w:t>3</w:t>
+      </w:r>
+      <w:r>
+        <w:rPr>
+          <w:rFonts w:ascii="TH Sarabun New" w:hAnsi="TH Sarabun New" w:cs="TH Sarabun New"/>
+          <w:sz w:val="32"/>
+          <w:szCs w:val="32"/>
+          <w:cs/>
+        </w:rPr>
+        <w:t>) เป็นผู้ที่เข้าศึกษาในระดับ และหลักสูตร/ประเภทวิชาและสาขาวิชา ดังนี้</w:t>
+      </w:r>
+    </w:p>
+    <w:p>
+      <w:pPr>
+        <w:jc w:val="thaiDistribute"/>
+        <w:rPr>
+          <w:rFonts w:ascii="TH Sarabun New" w:hAnsi="TH Sarabun New" w:cs="TH Sarabun New"/>
+          <w:sz w:val="32"/>
+          <w:szCs w:val="32"/>
+        </w:rPr>
+      </w:pPr>
+      <w:r>
+        <w:rPr>
+          <w:rFonts w:ascii="TH Sarabun New" w:hAnsi="TH Sarabun New" w:cs="TH Sarabun New"/>
+          <w:sz w:val="32"/>
+          <w:szCs w:val="32"/>
+          <w:cs/>
+        </w:rPr>
+        <w:tab/>
+      </w:r>
+      <w:r>
+        <w:rPr>
+          <w:rFonts w:ascii="TH Sarabun New" w:hAnsi="TH Sarabun New" w:cs="TH Sarabun New"/>
+          <w:sz w:val="32"/>
+          <w:szCs w:val="32"/>
+          <w:cs/>
+        </w:rPr>
+        <w:tab/>
+        <w:t>(ก) ระดับมัธยมศึกษาตอนปลาย</w:t>
+      </w:r>
+      <w:r>
+        <w:rPr>
+          <w:rFonts w:ascii="TH Sarabun New" w:hAnsi="TH Sarabun New" w:cs="TH Sarabun New"/>
+          <w:sz w:val="32"/>
+          <w:szCs w:val="32"/>
+          <w:cs/>
+        </w:rPr>
+        <w:t xml:space="preserve"> (</w:t>
+      </w:r>
+      <w:r>
+        <w:rPr>
+          <w:rFonts w:ascii="TH Sarabun New" w:hAnsi="TH Sarabun New" w:cs="TH Sarabun New"/>
+          <w:sz w:val="32"/>
+          <w:szCs w:val="32"/>
+          <w:cs/>
+        </w:rPr>
+        <w:t>สายสามัญ</w:t>
+      </w:r>
+      <w:r>
+        <w:rPr>
+          <w:rFonts w:ascii="TH Sarabun New" w:hAnsi="TH Sarabun New" w:cs="TH Sarabun New"/>
+          <w:sz w:val="32"/>
+          <w:szCs w:val="32"/>
+          <w:cs/>
+        </w:rPr>
+        <w:t>/</w:t>
+      </w:r>
+      <w:r>
+        <w:rPr>
+          <w:rFonts w:ascii="TH Sarabun New" w:hAnsi="TH Sarabun New" w:cs="TH Sarabun New"/>
+          <w:sz w:val="32"/>
+          <w:szCs w:val="32"/>
+          <w:cs/>
+        </w:rPr>
+        <w:t>สายอาชีพ</w:t>
+      </w:r>
+      <w:r>
+        <w:rPr>
+          <w:rFonts w:ascii="TH Sarabun New" w:hAnsi="TH Sarabun New" w:cs="TH Sarabun New"/>
+          <w:sz w:val="32"/>
+          <w:szCs w:val="32"/>
+          <w:cs/>
+        </w:rPr>
+        <w:t xml:space="preserve">) </w:t>
+      </w:r>
+      <w:r>
+        <w:rPr>
+          <w:rFonts w:ascii="TH Sarabun New" w:hAnsi="TH Sarabun New" w:cs="TH Sarabun New"/>
+          <w:sz w:val="32"/>
+          <w:szCs w:val="32"/>
+          <w:cs/>
+        </w:rPr>
+        <w:t>ระดับประกาศนี</w:t>
+      </w:r>
+      <w:r>
+        <w:rPr>
+          <w:rFonts w:ascii="TH Sarabun New" w:hAnsi="TH Sarabun New" w:cs="TH Sarabun New"/>
+          <w:sz w:val="32"/>
+          <w:szCs w:val="32"/>
+          <w:cs/>
+        </w:rPr>
+        <w:t>ย</w:t>
+      </w:r>
+      <w:r>
+        <w:rPr>
+          <w:rFonts w:ascii="TH Sarabun New" w:hAnsi="TH Sarabun New" w:cs="TH Sarabun New"/>
+          <w:sz w:val="32"/>
+          <w:szCs w:val="32"/>
+          <w:cs/>
+        </w:rPr>
+        <w:t>บัตรวิชาชี</w:t>
+      </w:r>
+      <w:r>
+        <w:rPr>
+          <w:rFonts w:ascii="TH Sarabun New" w:hAnsi="TH Sarabun New" w:cs="TH Sarabun New"/>
+          <w:sz w:val="32"/>
+          <w:szCs w:val="32"/>
+          <w:cs/>
+        </w:rPr>
+        <w:t xml:space="preserve">พ (ปวช.) </w:t>
+      </w:r>
+      <w:r>
+        <w:rPr>
+          <w:rFonts w:ascii="TH Sarabun New" w:hAnsi="TH Sarabun New" w:cs="TH Sarabun New"/>
+          <w:sz w:val="32"/>
+          <w:szCs w:val="32"/>
+          <w:cs/>
+        </w:rPr>
+        <w:t>ระดับประกาศนี</w:t>
+      </w:r>
+      <w:r>
+        <w:rPr>
+          <w:rFonts w:ascii="TH Sarabun New" w:hAnsi="TH Sarabun New" w:cs="TH Sarabun New"/>
+          <w:sz w:val="32"/>
+          <w:szCs w:val="32"/>
+          <w:cs/>
+        </w:rPr>
+        <w:t>ย</w:t>
+      </w:r>
+      <w:r>
+        <w:rPr>
+          <w:rFonts w:ascii="TH Sarabun New" w:hAnsi="TH Sarabun New" w:cs="TH Sarabun New"/>
+          <w:sz w:val="32"/>
+          <w:szCs w:val="32"/>
+          <w:cs/>
+        </w:rPr>
+        <w:t>บัตรวิชาชีพเทคนิค</w:t>
+      </w:r>
+      <w:r>
+        <w:rPr>
+          <w:rFonts w:ascii="TH Sarabun New" w:hAnsi="TH Sarabun New" w:cs="TH Sarabun New"/>
+          <w:sz w:val="32"/>
+          <w:szCs w:val="32"/>
+          <w:cs/>
+        </w:rPr>
+        <w:t xml:space="preserve"> (ปวท.) </w:t>
+      </w:r>
+      <w:r>
+        <w:rPr>
+          <w:rFonts w:ascii="TH Sarabun New" w:hAnsi="TH Sarabun New" w:cs="TH Sarabun New"/>
+          <w:sz w:val="32"/>
+          <w:szCs w:val="32"/>
+          <w:cs/>
+        </w:rPr>
+        <w:t>ระดับชั้นประกาศนี</w:t>
+      </w:r>
+      <w:r>
+        <w:rPr>
+          <w:rFonts w:ascii="TH Sarabun New" w:hAnsi="TH Sarabun New" w:cs="TH Sarabun New"/>
+          <w:sz w:val="32"/>
+          <w:szCs w:val="32"/>
+          <w:cs/>
+        </w:rPr>
+        <w:t>ย</w:t>
+      </w:r>
+      <w:r>
+        <w:rPr>
+          <w:rFonts w:ascii="TH Sarabun New" w:hAnsi="TH Sarabun New" w:cs="TH Sarabun New"/>
+          <w:sz w:val="32"/>
+          <w:szCs w:val="32"/>
+          <w:cs/>
+        </w:rPr>
+        <w:t xml:space="preserve">บัตรวิชาชีพชั้นสูง </w:t>
+      </w:r>
+      <w:r>
+        <w:rPr>
+          <w:rFonts w:ascii="TH Sarabun New" w:hAnsi="TH Sarabun New" w:cs="TH Sarabun New"/>
+          <w:sz w:val="32"/>
+          <w:szCs w:val="32"/>
+          <w:cs/>
+        </w:rPr>
+        <w:t xml:space="preserve">(ปวส.) </w:t>
+      </w:r>
+      <w:r>
+        <w:rPr>
+          <w:rFonts w:ascii="TH Sarabun New" w:hAnsi="TH Sarabun New" w:cs="TH Sarabun New"/>
+          <w:sz w:val="32"/>
+          <w:szCs w:val="32"/>
+          <w:cs/>
+        </w:rPr>
+        <w:t>ระดับอนุปริญญา ระดับปริญญาตรีหรือเทียบเท่า</w:t>
+      </w:r>
+    </w:p>
+    <w:p>
+      <w:pPr>
+        <w:jc w:val="thaiDistribute"/>
+        <w:rPr>
+          <w:rFonts w:ascii="TH Sarabun New" w:hAnsi="TH Sarabun New" w:cs="TH Sarabun New"/>
+          <w:sz w:val="32"/>
+          <w:szCs w:val="32"/>
+        </w:rPr>
+      </w:pPr>
+      <w:r>
+        <w:rPr>
+          <w:rFonts w:ascii="TH Sarabun New" w:hAnsi="TH Sarabun New" w:cs="TH Sarabun New"/>
+          <w:sz w:val="32"/>
+          <w:szCs w:val="32"/>
+        </w:rPr>
         <w:lastRenderedPageBreak/>
-        <w:tab/>
-      </w:r>
-      <w:r>
-        <w:rPr>
-          <w:rFonts w:ascii="TH Sarabun New" w:hAnsi="TH Sarabun New" w:cs="TH Sarabun New"/>
-          <w:sz w:val="32"/>
-          <w:szCs w:val="32"/>
-          <w:cs/>
-        </w:rPr>
-        <w:tab/>
-      </w:r>
-      <w:r>
-        <w:rPr>
-          <w:rFonts w:ascii="TH Sarabun New" w:hAnsi="TH Sarabun New" w:cs="TH Sarabun New"/>
-          <w:sz w:val="32"/>
-          <w:szCs w:val="32"/>
-          <w:cs/>
-        </w:rPr>
-        <w:t>(ข) รายได้รวมของนักเรียนหรือนักศึกษาผู้ขอกู้ยืมเงิน</w:t>
-      </w:r>
-      <w:r>
-        <w:rPr>
-          <w:rFonts w:ascii="TH Sarabun New" w:hAnsi="TH Sarabun New" w:cs="TH Sarabun New"/>
-          <w:sz w:val="32"/>
-          <w:szCs w:val="32"/>
-          <w:cs/>
-        </w:rPr>
-        <w:t xml:space="preserve"> </w:t>
-      </w:r>
-      <w:r>
-        <w:rPr>
-          <w:rFonts w:ascii="TH Sarabun New" w:hAnsi="TH Sarabun New" w:cs="TH Sarabun New"/>
-          <w:sz w:val="32"/>
-          <w:szCs w:val="32"/>
-          <w:cs/>
-        </w:rPr>
-        <w:t>รวมกับรายได้ของผู้ปกครอง</w:t>
-      </w:r>
-      <w:r>
-        <w:rPr>
-          <w:rFonts w:ascii="TH Sarabun New" w:hAnsi="TH Sarabun New" w:cs="TH Sarabun New"/>
-          <w:sz w:val="32"/>
-          <w:szCs w:val="32"/>
-          <w:cs/>
-        </w:rPr>
-        <w:t xml:space="preserve"> </w:t>
-      </w:r>
-      <w:r>
-        <w:rPr>
-          <w:rFonts w:ascii="TH Sarabun New" w:hAnsi="TH Sarabun New" w:cs="TH Sarabun New"/>
-          <w:sz w:val="32"/>
-          <w:szCs w:val="32"/>
-          <w:cs/>
-        </w:rPr>
-        <w:t>ในกรณีที่ผู้ใช้อำนาจปกครองมิใช่บิดา</w:t>
-      </w:r>
-    </w:p>
-    <w:p>
-      <w:pPr>
-        <w:jc w:val="thaiDistribute"/>
-        <w:rPr>
-          <w:rFonts w:ascii="TH Sarabun New" w:hAnsi="TH Sarabun New" w:cs="TH Sarabun New"/>
-          <w:sz w:val="32"/>
-          <w:szCs w:val="32"/>
-        </w:rPr>
-      </w:pPr>
-      <w:r>
-        <w:rPr>
-          <w:rFonts w:ascii="TH Sarabun New" w:hAnsi="TH Sarabun New" w:cs="TH Sarabun New"/>
-          <w:sz w:val="32"/>
-          <w:szCs w:val="32"/>
-          <w:cs/>
-        </w:rPr>
-        <w:tab/>
-      </w:r>
-      <w:r>
-        <w:rPr>
-          <w:rFonts w:ascii="TH Sarabun New" w:hAnsi="TH Sarabun New" w:cs="TH Sarabun New"/>
-          <w:sz w:val="32"/>
-          <w:szCs w:val="32"/>
-          <w:cs/>
-        </w:rPr>
-        <w:tab/>
-      </w:r>
-      <w:r>
-        <w:rPr>
-          <w:rFonts w:ascii="TH Sarabun New" w:hAnsi="TH Sarabun New" w:cs="TH Sarabun New"/>
-          <w:sz w:val="32"/>
-          <w:szCs w:val="32"/>
-          <w:cs/>
-        </w:rPr>
-        <w:t>(ค)</w:t>
-      </w:r>
-      <w:r>
-        <w:rPr>
-          <w:rFonts w:ascii="TH Sarabun New" w:hAnsi="TH Sarabun New" w:cs="TH Sarabun New"/>
-          <w:sz w:val="32"/>
-          <w:szCs w:val="32"/>
-        </w:rPr>
-        <w:t xml:space="preserve"> </w:t>
-      </w:r>
-      <w:r>
-        <w:rPr>
-          <w:rFonts w:ascii="TH Sarabun New" w:hAnsi="TH Sarabun New" w:cs="TH Sarabun New"/>
-          <w:sz w:val="32"/>
-          <w:szCs w:val="32"/>
-          <w:cs/>
-        </w:rPr>
-        <w:t>รายได้รวมของนักเรียนหรือนักศึกษา กับรายได้ของคู่สมรส</w:t>
-      </w:r>
-      <w:r>
-        <w:rPr>
-          <w:rFonts w:ascii="TH Sarabun New" w:hAnsi="TH Sarabun New" w:cs="TH Sarabun New"/>
-          <w:sz w:val="32"/>
-          <w:szCs w:val="32"/>
-          <w:cs/>
-        </w:rPr>
-        <w:t xml:space="preserve"> </w:t>
-      </w:r>
-      <w:r>
-        <w:rPr>
-          <w:rFonts w:ascii="TH Sarabun New" w:hAnsi="TH Sarabun New" w:cs="TH Sarabun New"/>
-          <w:sz w:val="32"/>
-          <w:szCs w:val="32"/>
-          <w:cs/>
-        </w:rPr>
-        <w:t>ในกรณีที่เพื่อขอกู้ยืมเงินได้ทำการสมรสแล้ว</w:t>
-      </w:r>
-    </w:p>
-    <w:p>
-      <w:pPr>
-        <w:jc w:val="thaiDistribute"/>
-        <w:rPr>
-          <w:rFonts w:ascii="TH Sarabun New" w:hAnsi="TH Sarabun New" w:cs="TH Sarabun New"/>
-          <w:sz w:val="32"/>
-          <w:szCs w:val="32"/>
-        </w:rPr>
-      </w:pPr>
-      <w:r>
-        <w:rPr>
-          <w:rFonts w:ascii="TH Sarabun New" w:hAnsi="TH Sarabun New" w:cs="TH Sarabun New"/>
-          <w:sz w:val="32"/>
-          <w:szCs w:val="32"/>
-          <w:cs/>
-        </w:rPr>
-        <w:tab/>
-        <w:t>(</w:t>
-      </w:r>
-      <w:r>
-        <w:rPr>
-          <w:rFonts w:ascii="TH Sarabun New" w:hAnsi="TH Sarabun New" w:cs="TH Sarabun New"/>
-          <w:sz w:val="32"/>
-          <w:szCs w:val="32"/>
-        </w:rPr>
-        <w:t>2</w:t>
-      </w:r>
-      <w:r>
-        <w:rPr>
-          <w:rFonts w:ascii="TH Sarabun New" w:hAnsi="TH Sarabun New" w:cs="TH Sarabun New"/>
-          <w:sz w:val="32"/>
-          <w:szCs w:val="32"/>
-          <w:cs/>
-        </w:rPr>
-        <w:t>) เป็นผู้ที่มีอายุไม่เกิน 30 ปีบริบูรณ์ในปีการศึกษาที่ยืนขอกู้ยืมเป็นกองทุนครั้งแรก</w:t>
-      </w:r>
-    </w:p>
-    <w:p>
-      <w:pPr>
-        <w:jc w:val="thaiDistribute"/>
-        <w:rPr>
-          <w:rFonts w:ascii="TH Sarabun New" w:hAnsi="TH Sarabun New" w:cs="TH Sarabun New"/>
-          <w:sz w:val="32"/>
-          <w:szCs w:val="32"/>
-        </w:rPr>
-      </w:pPr>
-      <w:r>
-        <w:rPr>
-          <w:rFonts w:ascii="TH Sarabun New" w:hAnsi="TH Sarabun New" w:cs="TH Sarabun New"/>
-          <w:sz w:val="32"/>
-          <w:szCs w:val="32"/>
-          <w:cs/>
-        </w:rPr>
-        <w:tab/>
-        <w:t>(</w:t>
-      </w:r>
-      <w:r>
-        <w:rPr>
-          <w:rFonts w:ascii="TH Sarabun New" w:hAnsi="TH Sarabun New" w:cs="TH Sarabun New"/>
-          <w:sz w:val="32"/>
-          <w:szCs w:val="32"/>
-        </w:rPr>
-        <w:t>3</w:t>
-      </w:r>
-      <w:r>
-        <w:rPr>
-          <w:rFonts w:ascii="TH Sarabun New" w:hAnsi="TH Sarabun New" w:cs="TH Sarabun New"/>
-          <w:sz w:val="32"/>
-          <w:szCs w:val="32"/>
-          <w:cs/>
-        </w:rPr>
-        <w:t>) เป็นผู้ที่เข้าศึกษาในระดับ และหลักสูตร/ประเภทวิชาและสาขาวิชา ดังนี้</w:t>
-      </w:r>
-    </w:p>
-    <w:p>
-      <w:pPr>
-        <w:jc w:val="thaiDistribute"/>
-        <w:rPr>
-          <w:rFonts w:ascii="TH Sarabun New" w:hAnsi="TH Sarabun New" w:cs="TH Sarabun New"/>
-          <w:sz w:val="32"/>
-          <w:szCs w:val="32"/>
-        </w:rPr>
-      </w:pPr>
-      <w:r>
-        <w:rPr>
-          <w:rFonts w:ascii="TH Sarabun New" w:hAnsi="TH Sarabun New" w:cs="TH Sarabun New"/>
-          <w:sz w:val="32"/>
-          <w:szCs w:val="32"/>
-          <w:cs/>
-        </w:rPr>
-        <w:tab/>
-      </w:r>
-      <w:r>
-        <w:rPr>
-          <w:rFonts w:ascii="TH Sarabun New" w:hAnsi="TH Sarabun New" w:cs="TH Sarabun New"/>
-          <w:sz w:val="32"/>
-          <w:szCs w:val="32"/>
-          <w:cs/>
-        </w:rPr>
-        <w:tab/>
-        <w:t>(ก) ระดับมัธยมศึกษาตอนปลาย</w:t>
-      </w:r>
-      <w:r>
-        <w:rPr>
-          <w:rFonts w:ascii="TH Sarabun New" w:hAnsi="TH Sarabun New" w:cs="TH Sarabun New"/>
-          <w:sz w:val="32"/>
-          <w:szCs w:val="32"/>
-          <w:cs/>
-        </w:rPr>
-        <w:t xml:space="preserve"> (</w:t>
-      </w:r>
-      <w:r>
-        <w:rPr>
-          <w:rFonts w:ascii="TH Sarabun New" w:hAnsi="TH Sarabun New" w:cs="TH Sarabun New"/>
-          <w:sz w:val="32"/>
-          <w:szCs w:val="32"/>
-          <w:cs/>
-        </w:rPr>
-        <w:t>สายสามัญ</w:t>
-      </w:r>
-      <w:r>
-        <w:rPr>
-          <w:rFonts w:ascii="TH Sarabun New" w:hAnsi="TH Sarabun New" w:cs="TH Sarabun New"/>
-          <w:sz w:val="32"/>
-          <w:szCs w:val="32"/>
-          <w:cs/>
-        </w:rPr>
-        <w:t>/</w:t>
-      </w:r>
-      <w:r>
-        <w:rPr>
-          <w:rFonts w:ascii="TH Sarabun New" w:hAnsi="TH Sarabun New" w:cs="TH Sarabun New"/>
-          <w:sz w:val="32"/>
-          <w:szCs w:val="32"/>
-          <w:cs/>
-        </w:rPr>
-        <w:t>สายอาชีพ</w:t>
-      </w:r>
-      <w:r>
-        <w:rPr>
-          <w:rFonts w:ascii="TH Sarabun New" w:hAnsi="TH Sarabun New" w:cs="TH Sarabun New"/>
-          <w:sz w:val="32"/>
-          <w:szCs w:val="32"/>
-          <w:cs/>
-        </w:rPr>
-        <w:t xml:space="preserve">) </w:t>
-      </w:r>
-      <w:r>
-        <w:rPr>
-          <w:rFonts w:ascii="TH Sarabun New" w:hAnsi="TH Sarabun New" w:cs="TH Sarabun New"/>
-          <w:sz w:val="32"/>
-          <w:szCs w:val="32"/>
-          <w:cs/>
-        </w:rPr>
-        <w:t>ระดับประกาศนี</w:t>
-      </w:r>
-      <w:r>
-        <w:rPr>
-          <w:rFonts w:ascii="TH Sarabun New" w:hAnsi="TH Sarabun New" w:cs="TH Sarabun New"/>
-          <w:sz w:val="32"/>
-          <w:szCs w:val="32"/>
-          <w:cs/>
-        </w:rPr>
-        <w:t>ย</w:t>
-      </w:r>
-      <w:r>
-        <w:rPr>
-          <w:rFonts w:ascii="TH Sarabun New" w:hAnsi="TH Sarabun New" w:cs="TH Sarabun New"/>
-          <w:sz w:val="32"/>
-          <w:szCs w:val="32"/>
-          <w:cs/>
-        </w:rPr>
-        <w:t>บัตรวิชาชี</w:t>
-      </w:r>
-      <w:r>
-        <w:rPr>
-          <w:rFonts w:ascii="TH Sarabun New" w:hAnsi="TH Sarabun New" w:cs="TH Sarabun New"/>
-          <w:sz w:val="32"/>
-          <w:szCs w:val="32"/>
-          <w:cs/>
-        </w:rPr>
-        <w:t xml:space="preserve">พ (ปวช.) </w:t>
-      </w:r>
-      <w:r>
-        <w:rPr>
-          <w:rFonts w:ascii="TH Sarabun New" w:hAnsi="TH Sarabun New" w:cs="TH Sarabun New"/>
-          <w:sz w:val="32"/>
-          <w:szCs w:val="32"/>
-          <w:cs/>
-        </w:rPr>
-        <w:t>ระดับประกาศนี</w:t>
-      </w:r>
-      <w:r>
-        <w:rPr>
-          <w:rFonts w:ascii="TH Sarabun New" w:hAnsi="TH Sarabun New" w:cs="TH Sarabun New"/>
-          <w:sz w:val="32"/>
-          <w:szCs w:val="32"/>
-          <w:cs/>
-        </w:rPr>
-        <w:t>ย</w:t>
-      </w:r>
-      <w:r>
-        <w:rPr>
-          <w:rFonts w:ascii="TH Sarabun New" w:hAnsi="TH Sarabun New" w:cs="TH Sarabun New"/>
-          <w:sz w:val="32"/>
-          <w:szCs w:val="32"/>
-          <w:cs/>
-        </w:rPr>
-        <w:t>บัตรวิชาชีพเทคนิค</w:t>
-      </w:r>
-      <w:r>
-        <w:rPr>
-          <w:rFonts w:ascii="TH Sarabun New" w:hAnsi="TH Sarabun New" w:cs="TH Sarabun New"/>
-          <w:sz w:val="32"/>
-          <w:szCs w:val="32"/>
-          <w:cs/>
-        </w:rPr>
-        <w:t xml:space="preserve"> (</w:t>
-      </w:r>
-      <w:proofErr w:type="spellStart"/>
-      <w:r>
-        <w:rPr>
-          <w:rFonts w:ascii="TH Sarabun New" w:hAnsi="TH Sarabun New" w:cs="TH Sarabun New"/>
-          <w:sz w:val="32"/>
-          <w:szCs w:val="32"/>
-          <w:cs/>
-        </w:rPr>
-        <w:t>ปวท</w:t>
-      </w:r>
-      <w:proofErr w:type="spellEnd"/>
-      <w:r>
-        <w:rPr>
-          <w:rFonts w:ascii="TH Sarabun New" w:hAnsi="TH Sarabun New" w:cs="TH Sarabun New"/>
-          <w:sz w:val="32"/>
-          <w:szCs w:val="32"/>
-          <w:cs/>
-        </w:rPr>
-        <w:t xml:space="preserve">.) </w:t>
-      </w:r>
-      <w:r>
-        <w:rPr>
-          <w:rFonts w:ascii="TH Sarabun New" w:hAnsi="TH Sarabun New" w:cs="TH Sarabun New"/>
-          <w:sz w:val="32"/>
-          <w:szCs w:val="32"/>
-          <w:cs/>
-        </w:rPr>
-        <w:t>ระดับชั้นประกาศนี</w:t>
-      </w:r>
-      <w:r>
-        <w:rPr>
-          <w:rFonts w:ascii="TH Sarabun New" w:hAnsi="TH Sarabun New" w:cs="TH Sarabun New"/>
-          <w:sz w:val="32"/>
-          <w:szCs w:val="32"/>
-          <w:cs/>
-        </w:rPr>
-        <w:t>ย</w:t>
-      </w:r>
-      <w:r>
-        <w:rPr>
-          <w:rFonts w:ascii="TH Sarabun New" w:hAnsi="TH Sarabun New" w:cs="TH Sarabun New"/>
-          <w:sz w:val="32"/>
-          <w:szCs w:val="32"/>
-          <w:cs/>
-        </w:rPr>
-        <w:t xml:space="preserve">บัตรวิชาชีพชั้นสูง </w:t>
-      </w:r>
-      <w:r>
-        <w:rPr>
-          <w:rFonts w:ascii="TH Sarabun New" w:hAnsi="TH Sarabun New" w:cs="TH Sarabun New"/>
-          <w:sz w:val="32"/>
-          <w:szCs w:val="32"/>
-          <w:cs/>
-        </w:rPr>
-        <w:t xml:space="preserve">(ปวส.) </w:t>
-      </w:r>
-      <w:r>
-        <w:rPr>
-          <w:rFonts w:ascii="TH Sarabun New" w:hAnsi="TH Sarabun New" w:cs="TH Sarabun New"/>
-          <w:sz w:val="32"/>
-          <w:szCs w:val="32"/>
-          <w:cs/>
-        </w:rPr>
-        <w:t>ระดับอนุปริญญา ระดับปริญญาตรีหรือเทียบเท่า</w:t>
-      </w:r>
-    </w:p>
-    <w:p>
-      <w:pPr>
-        <w:jc w:val="thaiDistribute"/>
-        <w:rPr>
-          <w:rFonts w:ascii="TH Sarabun New" w:hAnsi="TH Sarabun New" w:cs="TH Sarabun New"/>
-          <w:sz w:val="32"/>
-          <w:szCs w:val="32"/>
-        </w:rPr>
-      </w:pPr>
-      <w:r>
-        <w:rPr>
-          <w:rFonts w:ascii="TH Sarabun New" w:hAnsi="TH Sarabun New" w:cs="TH Sarabun New"/>
-          <w:sz w:val="32"/>
-          <w:szCs w:val="32"/>
-        </w:rPr>
         <w:tab/>
       </w:r>
       <w:r>
@@ -3509,7 +3072,7 @@
                 <w:szCs w:val="32"/>
               </w:rPr>
             </w:pPr>
-            <w:bookmarkStart w:id="0" w:name="_Hlk37158604"/>
+            <w:bookmarkStart w:id="1" w:name="_Hlk37158604"/>
             <w:r>
               <w:rPr>
                 <w:rFonts w:ascii="TH Sarabun New" w:hAnsi="TH Sarabun New" w:cs="TH Sarabun New"/>
@@ -3837,11 +3400,11 @@
                 </mc:Choice>
                 <mc:Fallback>
                   <w:pict>
-                    <v:shapetype w14:anchorId="16EBF0A2" id="_x0000_t32" coordsize="21600,21600" o:spt="32" o:oned="t" path="m,l21600,21600e" filled="f">
+                    <v:shapetype w14:anchorId="11D3B6C5" id="_x0000_t32" coordsize="21600,21600" o:spt="32" o:oned="t" path="m,l21600,21600e" filled="f">
                       <v:path arrowok="t" fillok="f" o:connecttype="none"/>
                       <o:lock v:ext="edit" shapetype="t"/>
                     </v:shapetype>
-                    <v:shape id="ลูกศรเชื่อมต่อแบบตรง 2" o:spid="_x0000_s1026" type="#_x0000_t32" style="position:absolute;margin-left:.2pt;margin-top:12.8pt;width:51.75pt;height:0;z-index:251640832;visibility:visible;mso-wrap-style:square;mso-wrap-distance-left:9pt;mso-wrap-distance-top:0;mso-wrap-distance-right:9pt;mso-wrap-distance-bottom:0;mso-position-horizontal:absolute;mso-position-horizontal-relative:text;mso-position-vertical:absolute;mso-position-vertical-relative:text" o:gfxdata="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" strokecolor="#5b9bd5 [3204]" strokeweight=".5pt">
+                    <v:shape id="ลูกศรเชื่อมต่อแบบตรง 2" o:spid="_x0000_s1026" type="#_x0000_t32" style="position:absolute;margin-left:.2pt;margin-top:12.8pt;width:51.75pt;height:0;z-index:251640832;visibility:visible;mso-wrap-style:square;mso-wrap-distance-left:9pt;mso-wrap-distance-top:0;mso-wrap-distance-right:9pt;mso-wrap-distance-bottom:0;mso-position-horizontal:absolute;mso-position-horizontal-relative:text;mso-position-vertical:absolute;mso-position-vertical-relative:text" o:gfxdata="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" strokecolor="#5b9bd5 [3204]" strokeweight=".5pt">
                       <v:stroke startarrow="block" endarrow="block" joinstyle="miter"/>
                     </v:shape>
                   </w:pict>
@@ -4034,7 +3597,7 @@
                 </mc:Choice>
                 <mc:Fallback>
                   <w:pict>
-                    <v:shape w14:anchorId="1DE2CC7E" id="ลูกศรเชื่อมต่อแบบตรง 3" o:spid="_x0000_s1026" type="#_x0000_t32" style="position:absolute;margin-left:53.45pt;margin-top:18.7pt;width:60pt;height:.75pt;flip:y;z-index:251649024;visibility:visible;mso-wrap-style:square;mso-wrap-distance-left:9pt;mso-wrap-distance-top:0;mso-wrap-distance-right:9pt;mso-wrap-distance-bottom:0;mso-position-horizontal:absolute;mso-position-horizontal-relative:text;mso-position-vertical:absolute;mso-position-vertical-relative:text" o:gfxdata="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" strokecolor="#5b9bd5 [3204]" strokeweight=".5pt">
+                    <v:shape w14:anchorId="77CA1145" id="ลูกศรเชื่อมต่อแบบตรง 3" o:spid="_x0000_s1026" type="#_x0000_t32" style="position:absolute;margin-left:53.45pt;margin-top:18.7pt;width:60pt;height:.75pt;flip:y;z-index:251649024;visibility:visible;mso-wrap-style:square;mso-wrap-distance-left:9pt;mso-wrap-distance-top:0;mso-wrap-distance-right:9pt;mso-wrap-distance-bottom:0;mso-position-horizontal:absolute;mso-position-horizontal-relative:text;mso-position-vertical:absolute;mso-position-vertical-relative:text" o:gfxdata="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" strokecolor="#5b9bd5 [3204]" strokeweight=".5pt">
                       <v:stroke startarrow="block" endarrow="block" joinstyle="miter"/>
                     </v:shape>
                   </w:pict>
@@ -4233,7 +3796,7 @@
                 </mc:Choice>
                 <mc:Fallback>
                   <w:pict>
-                    <v:shape w14:anchorId="47BE12F0" id="ลูกศรเชื่อมต่อแบบตรง 4" o:spid="_x0000_s1026" type="#_x0000_t32" style="position:absolute;margin-left:37.6pt;margin-top:20.65pt;width:50.25pt;height:.75pt;flip:y;z-index:251657216;visibility:visible;mso-wrap-style:square;mso-wrap-distance-left:9pt;mso-wrap-distance-top:0;mso-wrap-distance-right:9pt;mso-wrap-distance-bottom:0;mso-position-horizontal:absolute;mso-position-horizontal-relative:text;mso-position-vertical:absolute;mso-position-vertical-relative:text" o:gfxdata="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" strokecolor="#5b9bd5 [3204]" strokeweight=".5pt">
+                    <v:shape w14:anchorId="4504C363" id="ลูกศรเชื่อมต่อแบบตรง 4" o:spid="_x0000_s1026" type="#_x0000_t32" style="position:absolute;margin-left:37.6pt;margin-top:20.65pt;width:50.25pt;height:.75pt;flip:y;z-index:251657216;visibility:visible;mso-wrap-style:square;mso-wrap-distance-left:9pt;mso-wrap-distance-top:0;mso-wrap-distance-right:9pt;mso-wrap-distance-bottom:0;mso-position-horizontal:absolute;mso-position-horizontal-relative:text;mso-position-vertical:absolute;mso-position-vertical-relative:text" o:gfxdata="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" strokecolor="#5b9bd5 [3204]" strokeweight=".5pt">
                       <v:stroke startarrow="block" endarrow="block" joinstyle="miter"/>
                     </v:shape>
                   </w:pict>
@@ -4432,7 +3995,7 @@
                 </mc:Choice>
                 <mc:Fallback>
                   <w:pict>
-                    <v:shape w14:anchorId="4ABE18EE" id="ลูกศรเชื่อมต่อแบบตรง 5" o:spid="_x0000_s1026" type="#_x0000_t32" style="position:absolute;margin-left:6.2pt;margin-top:18.1pt;width:69.75pt;height:1.5pt;flip:y;z-index:251665408;visibility:visible;mso-wrap-style:square;mso-wrap-distance-left:9pt;mso-wrap-distance-top:0;mso-wrap-distance-right:9pt;mso-wrap-distance-bottom:0;mso-position-horizontal:absolute;mso-position-horizontal-relative:text;mso-position-vertical:absolute;mso-position-vertical-relative:text" o:gfxdata="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" strokecolor="#5b9bd5 [3204]" strokeweight=".5pt">
+                    <v:shape w14:anchorId="58989880" id="ลูกศรเชื่อมต่อแบบตรง 5" o:spid="_x0000_s1026" type="#_x0000_t32" style="position:absolute;margin-left:6.2pt;margin-top:18.1pt;width:69.75pt;height:1.5pt;flip:y;z-index:251665408;visibility:visible;mso-wrap-style:square;mso-wrap-distance-left:9pt;mso-wrap-distance-top:0;mso-wrap-distance-right:9pt;mso-wrap-distance-bottom:0;mso-position-horizontal:absolute;mso-position-horizontal-relative:text;mso-position-vertical:absolute;mso-position-vertical-relative:text" o:gfxdata="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" strokecolor="#5b9bd5 [3204]" strokeweight=".5pt">
                       <v:stroke startarrow="block" endarrow="block" joinstyle="miter"/>
                     </v:shape>
                   </w:pict>
@@ -4616,7 +4179,7 @@
                 </mc:Choice>
                 <mc:Fallback>
                   <w:pict>
-                    <v:shape w14:anchorId="0BAD21FB" id="ลูกศรเชื่อมต่อแบบตรง 6" o:spid="_x0000_s1026" type="#_x0000_t32" style="position:absolute;margin-left:74.45pt;margin-top:18.55pt;width:45.75pt;height:0;z-index:251673600;visibility:visible;mso-wrap-style:square;mso-wrap-distance-left:9pt;mso-wrap-distance-top:0;mso-wrap-distance-right:9pt;mso-wrap-distance-bottom:0;mso-position-horizontal:absolute;mso-position-horizontal-relative:text;mso-position-vertical:absolute;mso-position-vertical-relative:text" o:gfxdata="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" strokecolor="#5b9bd5 [3204]" strokeweight=".5pt">
+                    <v:shape w14:anchorId="229879B0" id="ลูกศรเชื่อมต่อแบบตรง 6" o:spid="_x0000_s1026" type="#_x0000_t32" style="position:absolute;margin-left:74.45pt;margin-top:18.55pt;width:45.75pt;height:0;z-index:251673600;visibility:visible;mso-wrap-style:square;mso-wrap-distance-left:9pt;mso-wrap-distance-top:0;mso-wrap-distance-right:9pt;mso-wrap-distance-bottom:0;mso-position-horizontal:absolute;mso-position-horizontal-relative:text;mso-position-vertical:absolute;mso-position-vertical-relative:text" o:gfxdata="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" strokecolor="#5b9bd5 [3204]" strokeweight=".5pt">
                       <v:stroke startarrow="block" endarrow="block" joinstyle="miter"/>
                     </v:shape>
                   </w:pict>
@@ -4817,7 +4380,7 @@
                 </mc:Choice>
                 <mc:Fallback>
                   <w:pict>
-                    <v:shape w14:anchorId="60ACCA76" id="ลูกศรเชื่อมต่อแบบตรง 7" o:spid="_x0000_s1026" type="#_x0000_t32" style="position:absolute;margin-left:29.75pt;margin-top:17.5pt;width:41.25pt;height:0;z-index:251681792;visibility:visible;mso-wrap-style:square;mso-wrap-distance-left:9pt;mso-wrap-distance-top:0;mso-wrap-distance-right:9pt;mso-wrap-distance-bottom:0;mso-position-horizontal:absolute;mso-position-horizontal-relative:text;mso-position-vertical:absolute;mso-position-vertical-relative:text" o:gfxdata="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" strokecolor="#5b9bd5 [3204]" strokeweight=".5pt">
+                    <v:shape w14:anchorId="3299F79C" id="ลูกศรเชื่อมต่อแบบตรง 7" o:spid="_x0000_s1026" type="#_x0000_t32" style="position:absolute;margin-left:29.75pt;margin-top:17.5pt;width:41.25pt;height:0;z-index:251681792;visibility:visible;mso-wrap-style:square;mso-wrap-distance-left:9pt;mso-wrap-distance-top:0;mso-wrap-distance-right:9pt;mso-wrap-distance-bottom:0;mso-position-horizontal:absolute;mso-position-horizontal-relative:text;mso-position-vertical:absolute;mso-position-vertical-relative:text" o:gfxdata="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" strokecolor="#5b9bd5 [3204]" strokeweight=".5pt">
                       <v:stroke startarrow="block" endarrow="block" joinstyle="miter"/>
                     </v:shape>
                   </w:pict>
@@ -4828,7 +4391,7 @@
         </w:tc>
       </w:tr>
     </w:tbl>
-    <w:bookmarkEnd w:id="0"/>
+    <w:bookmarkEnd w:id="1"/>
     <w:p>
       <w:pPr>
         <w:rPr>
@@ -4924,7 +4487,7 @@
         </w:rPr>
         <w:t xml:space="preserve">7.1.1 </w:t>
       </w:r>
-      <w:bookmarkStart w:id="1" w:name="_Hlk37158642"/>
+      <w:bookmarkStart w:id="2" w:name="_Hlk37158642"/>
       <w:r>
         <w:rPr>
           <w:rFonts w:ascii="TH Sarabun New" w:hAnsi="TH Sarabun New" w:cs="TH Sarabun New"/>
@@ -4936,7 +4499,7 @@
         </w:rPr>
         <w:t>รวบรวมข้อมูล</w:t>
       </w:r>
-      <w:bookmarkEnd w:id="1"/>
+      <w:bookmarkEnd w:id="2"/>
     </w:p>
     <w:p>
       <w:pPr>
@@ -4975,7 +4538,7 @@
         </w:rPr>
         <w:tab/>
       </w:r>
-      <w:bookmarkStart w:id="2" w:name="_Hlk37158655"/>
+      <w:bookmarkStart w:id="3" w:name="_Hlk37158655"/>
       <w:r>
         <w:rPr>
           <w:rFonts w:ascii="TH Sarabun New" w:hAnsi="TH Sarabun New" w:cs="TH Sarabun New"/>
@@ -5027,29 +4590,9 @@
           <w:szCs w:val="32"/>
           <w:cs/>
         </w:rPr>
-        <w:t xml:space="preserve"> ภายในมหาวิทยาลัยราชภัฏ</w:t>
-      </w:r>
-      <w:proofErr w:type="spellStart"/>
-      <w:r>
-        <w:rPr>
-          <w:rFonts w:ascii="TH Sarabun New" w:hAnsi="TH Sarabun New" w:cs="TH Sarabun New"/>
-          <w:sz w:val="32"/>
-          <w:szCs w:val="32"/>
-          <w:cs/>
-        </w:rPr>
-        <w:t>จั</w:t>
-      </w:r>
-      <w:proofErr w:type="spellEnd"/>
-      <w:r>
-        <w:rPr>
-          <w:rFonts w:ascii="TH Sarabun New" w:hAnsi="TH Sarabun New" w:cs="TH Sarabun New"/>
-          <w:sz w:val="32"/>
-          <w:szCs w:val="32"/>
-          <w:cs/>
-        </w:rPr>
-        <w:t xml:space="preserve">นทรเกษม </w:t>
-      </w:r>
-      <w:bookmarkEnd w:id="2"/>
+        <w:t xml:space="preserve"> ภายในมหาวิทยาลัยราชภัฏจันทรเกษม </w:t>
+      </w:r>
+      <w:bookmarkEnd w:id="3"/>
       <w:r>
         <w:rPr>
           <w:rFonts w:ascii="TH Sarabun New" w:hAnsi="TH Sarabun New" w:cs="TH Sarabun New"/>
@@ -5094,7 +4637,7 @@
         </w:rPr>
         <w:tab/>
       </w:r>
-      <w:bookmarkStart w:id="3" w:name="_Hlk37158668"/>
+      <w:bookmarkStart w:id="4" w:name="_Hlk37158668"/>
       <w:r>
         <w:rPr>
           <w:rFonts w:ascii="TH Sarabun New" w:hAnsi="TH Sarabun New" w:cs="TH Sarabun New"/>
@@ -5130,7 +4673,7 @@
         </w:rPr>
         <w:t>ของผู้สมัครที่ทำให้เกิด</w:t>
       </w:r>
-      <w:bookmarkEnd w:id="3"/>
+      <w:bookmarkEnd w:id="4"/>
       <w:r>
         <w:rPr>
           <w:rFonts w:ascii="TH Sarabun New" w:hAnsi="TH Sarabun New" w:cs="TH Sarabun New"/>
@@ -5140,7 +4683,7 @@
         </w:rPr>
         <w:t>คะแนนของผู้ได้รับทุนการศึกษา</w:t>
       </w:r>
-      <w:bookmarkStart w:id="4" w:name="_Hlk37158675"/>
+      <w:bookmarkStart w:id="5" w:name="_Hlk37158675"/>
     </w:p>
     <w:p>
       <w:pPr>
@@ -5176,8 +4719,8 @@
         </w:rPr>
         <w:tab/>
       </w:r>
-      <w:bookmarkStart w:id="5" w:name="_Hlk37158680"/>
-      <w:bookmarkEnd w:id="4"/>
+      <w:bookmarkStart w:id="6" w:name="_Hlk37158680"/>
+      <w:bookmarkEnd w:id="5"/>
       <w:r>
         <w:rPr>
           <w:rFonts w:ascii="TH Sarabun New" w:hAnsi="TH Sarabun New" w:cs="TH Sarabun New"/>
@@ -5230,7 +4773,7 @@
         </w:rPr>
         <w:t>เพื่อวิเคราะห์และหาสิ่งสำคัญจากข้อมูล</w:t>
       </w:r>
-      <w:bookmarkEnd w:id="5"/>
+      <w:bookmarkEnd w:id="6"/>
       <w:r>
         <w:rPr>
           <w:rFonts w:ascii="TH Sarabun New" w:hAnsi="TH Sarabun New" w:cs="TH Sarabun New"/>
@@ -5259,7 +4802,6 @@
           <w:szCs w:val="32"/>
           <w:cs/>
         </w:rPr>
-        <w:lastRenderedPageBreak/>
         <w:tab/>
       </w:r>
       <w:r>
@@ -5415,7 +4957,7 @@
         </w:rPr>
         <w:t xml:space="preserve"> </w:t>
       </w:r>
-      <w:bookmarkStart w:id="6" w:name="_Hlk37158687"/>
+      <w:bookmarkStart w:id="7" w:name="_Hlk37158687"/>
       <w:r>
         <w:rPr>
           <w:rFonts w:ascii="TH Sarabun New" w:hAnsi="TH Sarabun New" w:cs="TH Sarabun New"/>
@@ -5427,7 +4969,7 @@
         </w:rPr>
         <w:t>เตรียมข้อมูล</w:t>
       </w:r>
-      <w:bookmarkEnd w:id="6"/>
+      <w:bookmarkEnd w:id="7"/>
     </w:p>
     <w:p>
       <w:pPr>
@@ -5464,7 +5006,7 @@
         </w:rPr>
         <w:tab/>
       </w:r>
-      <w:bookmarkStart w:id="7" w:name="_Hlk37158693"/>
+      <w:bookmarkStart w:id="8" w:name="_Hlk37158693"/>
       <w:r>
         <w:rPr>
           <w:rFonts w:ascii="TH Sarabun New" w:hAnsi="TH Sarabun New" w:cs="TH Sarabun New"/>
@@ -5473,7 +5015,7 @@
         </w:rPr>
         <w:t xml:space="preserve">- </w:t>
       </w:r>
-      <w:bookmarkEnd w:id="7"/>
+      <w:bookmarkEnd w:id="8"/>
       <w:r>
         <w:rPr>
           <w:rFonts w:ascii="TH Sarabun New" w:hAnsi="TH Sarabun New" w:cs="TH Sarabun New"/>
@@ -5580,7 +5122,7 @@
         </w:rPr>
         <w:t xml:space="preserve"> </w:t>
       </w:r>
-      <w:bookmarkStart w:id="8" w:name="_Hlk37158699"/>
+      <w:bookmarkStart w:id="9" w:name="_Hlk37158699"/>
       <w:r>
         <w:rPr>
           <w:rFonts w:ascii="TH Sarabun New" w:hAnsi="TH Sarabun New" w:cs="TH Sarabun New"/>
@@ -5592,7 +5134,7 @@
         </w:rPr>
         <w:t>สร้าง</w:t>
       </w:r>
-      <w:bookmarkEnd w:id="8"/>
+      <w:bookmarkEnd w:id="9"/>
       <w:r>
         <w:rPr>
           <w:rFonts w:ascii="TH Sarabun New" w:hAnsi="TH Sarabun New" w:cs="TH Sarabun New"/>
@@ -5631,7 +5173,7 @@
         </w:rPr>
         <w:tab/>
       </w:r>
-      <w:bookmarkStart w:id="9" w:name="_Hlk37158705"/>
+      <w:bookmarkStart w:id="10" w:name="_Hlk37158705"/>
       <w:r>
         <w:rPr>
           <w:rFonts w:ascii="TH Sarabun New" w:hAnsi="TH Sarabun New" w:cs="TH Sarabun New"/>
@@ -5648,7 +5190,7 @@
         </w:rPr>
         <w:t>-</w:t>
       </w:r>
-      <w:bookmarkEnd w:id="9"/>
+      <w:bookmarkEnd w:id="10"/>
       <w:r>
         <w:rPr>
           <w:rFonts w:ascii="TH Sarabun New" w:hAnsi="TH Sarabun New" w:cs="TH Sarabun New"/>
@@ -5766,6 +5308,7 @@
           <w:szCs w:val="32"/>
           <w:cs/>
         </w:rPr>
+        <w:lastRenderedPageBreak/>
         <w:tab/>
       </w:r>
       <w:r>
@@ -5856,7 +5399,7 @@
         </w:rPr>
         <w:tab/>
       </w:r>
-      <w:bookmarkStart w:id="10" w:name="_Hlk37158716"/>
+      <w:bookmarkStart w:id="11" w:name="_Hlk37158716"/>
       <w:r>
         <w:rPr>
           <w:rFonts w:ascii="TH Sarabun New" w:hAnsi="TH Sarabun New" w:cs="TH Sarabun New"/>
@@ -5866,7 +5409,7 @@
         </w:rPr>
         <w:t xml:space="preserve">- </w:t>
       </w:r>
-      <w:bookmarkEnd w:id="10"/>
+      <w:bookmarkEnd w:id="11"/>
       <w:r>
         <w:rPr>
           <w:rFonts w:ascii="TH Sarabun New" w:hAnsi="TH Sarabun New" w:cs="TH Sarabun New"/>
@@ -5908,27 +5451,7 @@
           <w:szCs w:val="32"/>
           <w:cs/>
         </w:rPr>
-        <w:t>มหาวิทยาลัยราชภัฏ</w:t>
-      </w:r>
-      <w:proofErr w:type="spellStart"/>
-      <w:r>
-        <w:rPr>
-          <w:rFonts w:ascii="TH Sarabun New" w:hAnsi="TH Sarabun New" w:cs="TH Sarabun New"/>
-          <w:sz w:val="32"/>
-          <w:szCs w:val="32"/>
-          <w:cs/>
-        </w:rPr>
-        <w:t>จั</w:t>
-      </w:r>
-      <w:proofErr w:type="spellEnd"/>
-      <w:r>
-        <w:rPr>
-          <w:rFonts w:ascii="TH Sarabun New" w:hAnsi="TH Sarabun New" w:cs="TH Sarabun New"/>
-          <w:sz w:val="32"/>
-          <w:szCs w:val="32"/>
-          <w:cs/>
-        </w:rPr>
-        <w:t>นทรเกษม</w:t>
+        <w:t>มหาวิทยาลัยราชภัฏจันทรเกษม</w:t>
       </w:r>
     </w:p>
     <w:p>
@@ -6216,37 +5739,46 @@
     <w:p>
       <w:pPr>
         <w:rPr>
+          <w:rFonts w:ascii="TH Sarabun New" w:hAnsi="TH Sarabun New" w:cs="TH Sarabun New"/>
+          <w:sz w:val="32"/>
+          <w:szCs w:val="32"/>
+        </w:rPr>
+      </w:pPr>
+      <w:r>
+        <w:rPr>
+          <w:rFonts w:ascii="TH Sarabun New" w:hAnsi="TH Sarabun New" w:cs="TH Sarabun New"/>
+          <w:sz w:val="32"/>
+          <w:szCs w:val="32"/>
+          <w:cs/>
+        </w:rPr>
+        <w:tab/>
+      </w:r>
+      <w:r>
+        <w:rPr>
+          <w:rFonts w:ascii="TH Sarabun New" w:hAnsi="TH Sarabun New" w:cs="TH Sarabun New"/>
+          <w:sz w:val="32"/>
+          <w:szCs w:val="32"/>
+          <w:cs/>
+        </w:rPr>
+        <w:tab/>
+      </w:r>
+      <w:r>
+        <w:rPr>
+          <w:rFonts w:ascii="TH Sarabun New" w:hAnsi="TH Sarabun New" w:cs="TH Sarabun New"/>
+          <w:sz w:val="32"/>
+          <w:szCs w:val="32"/>
+          <w:cs/>
+        </w:rPr>
+        <w:tab/>
+      </w:r>
+      <w:r>
+        <w:rPr>
           <w:rFonts w:ascii="TH Sarabun New" w:hAnsi="TH Sarabun New" w:cs="TH Sarabun New" w:hint="cs"/>
           <w:sz w:val="32"/>
           <w:szCs w:val="32"/>
-        </w:rPr>
-      </w:pPr>
-      <w:r>
-        <w:rPr>
-          <w:rFonts w:ascii="TH Sarabun New" w:hAnsi="TH Sarabun New" w:cs="TH Sarabun New"/>
-          <w:sz w:val="32"/>
-          <w:szCs w:val="32"/>
-          <w:cs/>
-        </w:rPr>
-        <w:tab/>
-      </w:r>
-      <w:r>
-        <w:rPr>
-          <w:rFonts w:ascii="TH Sarabun New" w:hAnsi="TH Sarabun New" w:cs="TH Sarabun New"/>
-          <w:sz w:val="32"/>
-          <w:szCs w:val="32"/>
-          <w:cs/>
-        </w:rPr>
-        <w:tab/>
-      </w:r>
-      <w:r>
-        <w:rPr>
-          <w:rFonts w:ascii="TH Sarabun New" w:hAnsi="TH Sarabun New" w:cs="TH Sarabun New"/>
-          <w:sz w:val="32"/>
-          <w:szCs w:val="32"/>
-          <w:cs/>
-        </w:rPr>
-        <w:tab/>
+          <w:cs/>
+        </w:rPr>
+        <w:t>- พูดคุยโต้ตอบผ่านเสียง</w:t>
       </w:r>
       <w:r>
         <w:rPr>
@@ -6255,7 +5787,44 @@
           <w:szCs w:val="32"/>
           <w:cs/>
         </w:rPr>
-        <w:t>- พูดคุยโต้ตอบผ่านเสียง</w:t>
+        <w:t xml:space="preserve"> กับคอมพิวเตอร์</w:t>
+      </w:r>
+    </w:p>
+    <w:p>
+      <w:pPr>
+        <w:rPr>
+          <w:rFonts w:ascii="TH Sarabun New" w:hAnsi="TH Sarabun New" w:cs="TH Sarabun New"/>
+          <w:sz w:val="32"/>
+          <w:szCs w:val="32"/>
+          <w:cs/>
+        </w:rPr>
+      </w:pPr>
+      <w:r>
+        <w:rPr>
+          <w:rFonts w:ascii="TH Sarabun New" w:hAnsi="TH Sarabun New" w:cs="TH Sarabun New"/>
+          <w:sz w:val="32"/>
+          <w:szCs w:val="32"/>
+          <w:cs/>
+        </w:rPr>
+        <w:tab/>
+      </w:r>
+      <w:r>
+        <w:rPr>
+          <w:rFonts w:ascii="TH Sarabun New" w:hAnsi="TH Sarabun New" w:cs="TH Sarabun New"/>
+          <w:sz w:val="32"/>
+          <w:szCs w:val="32"/>
+          <w:cs/>
+        </w:rPr>
+        <w:tab/>
+      </w:r>
+      <w:r>
+        <w:rPr>
+          <w:rFonts w:ascii="TH Sarabun New" w:hAnsi="TH Sarabun New" w:cs="TH Sarabun New"/>
+          <w:sz w:val="32"/>
+          <w:szCs w:val="32"/>
+          <w:cs/>
+        </w:rPr>
+        <w:tab/>
       </w:r>
       <w:r>
         <w:rPr>
@@ -6264,44 +5833,16 @@
           <w:szCs w:val="32"/>
           <w:cs/>
         </w:rPr>
-        <w:t xml:space="preserve"> กับคอมพิวเตอร์</w:t>
-      </w:r>
-    </w:p>
-    <w:p>
-      <w:pPr>
+        <w:t>- ประเมินผลลัพธ์ ผ่าน</w:t>
+      </w:r>
+      <w:r>
         <w:rPr>
           <w:rFonts w:ascii="TH Sarabun New" w:hAnsi="TH Sarabun New" w:cs="TH Sarabun New" w:hint="cs"/>
           <w:sz w:val="32"/>
           <w:szCs w:val="32"/>
           <w:cs/>
         </w:rPr>
-      </w:pPr>
-      <w:r>
-        <w:rPr>
-          <w:rFonts w:ascii="TH Sarabun New" w:hAnsi="TH Sarabun New" w:cs="TH Sarabun New"/>
-          <w:sz w:val="32"/>
-          <w:szCs w:val="32"/>
-          <w:cs/>
-        </w:rPr>
-        <w:tab/>
-      </w:r>
-      <w:r>
-        <w:rPr>
-          <w:rFonts w:ascii="TH Sarabun New" w:hAnsi="TH Sarabun New" w:cs="TH Sarabun New"/>
-          <w:sz w:val="32"/>
-          <w:szCs w:val="32"/>
-          <w:cs/>
-        </w:rPr>
-        <w:tab/>
-      </w:r>
-      <w:r>
-        <w:rPr>
-          <w:rFonts w:ascii="TH Sarabun New" w:hAnsi="TH Sarabun New" w:cs="TH Sarabun New"/>
-          <w:sz w:val="32"/>
-          <w:szCs w:val="32"/>
-          <w:cs/>
-        </w:rPr>
-        <w:tab/>
+        <w:t>เกณฑ์</w:t>
       </w:r>
       <w:r>
         <w:rPr>
@@ -6310,7 +5851,7 @@
           <w:szCs w:val="32"/>
           <w:cs/>
         </w:rPr>
-        <w:t>- ประเมินผลลัพธ์ ผ่าน</w:t>
+        <w:t xml:space="preserve"> และไม่ผ่าน</w:t>
       </w:r>
       <w:r>
         <w:rPr>
@@ -6321,24 +5862,6 @@
         </w:rPr>
         <w:t>เกณฑ์</w:t>
       </w:r>
-      <w:r>
-        <w:rPr>
-          <w:rFonts w:ascii="TH Sarabun New" w:hAnsi="TH Sarabun New" w:cs="TH Sarabun New" w:hint="cs"/>
-          <w:sz w:val="32"/>
-          <w:szCs w:val="32"/>
-          <w:cs/>
-        </w:rPr>
-        <w:t xml:space="preserve"> และไม่ผ่าน</w:t>
-      </w:r>
-      <w:r>
-        <w:rPr>
-          <w:rFonts w:ascii="TH Sarabun New" w:hAnsi="TH Sarabun New" w:cs="TH Sarabun New" w:hint="cs"/>
-          <w:sz w:val="32"/>
-          <w:szCs w:val="32"/>
-          <w:cs/>
-        </w:rPr>
-        <w:t>เกณฑ์</w:t>
-      </w:r>
     </w:p>
     <w:p>
       <w:pPr>
@@ -6433,7 +5956,7 @@
         </w:rPr>
         <w:t xml:space="preserve">7.3.1 </w:t>
       </w:r>
-      <w:bookmarkStart w:id="11" w:name="_Hlk37158768"/>
+      <w:bookmarkStart w:id="12" w:name="_Hlk37158768"/>
       <w:r>
         <w:rPr>
           <w:rFonts w:ascii="TH Sarabun New" w:hAnsi="TH Sarabun New" w:cs="TH Sarabun New"/>
@@ -6476,7 +5999,7 @@
         </w:rPr>
         <w:t>ขั้นต่ำ</w:t>
       </w:r>
-      <w:bookmarkEnd w:id="11"/>
+      <w:bookmarkEnd w:id="12"/>
     </w:p>
     <w:p>
       <w:pPr>
@@ -6503,24 +6026,14 @@
         <w:tab/>
         <w:t xml:space="preserve">        </w:t>
       </w:r>
-      <w:bookmarkStart w:id="12" w:name="_Hlk37158780"/>
-      <w:proofErr w:type="gramStart"/>
-      <w:r>
-        <w:rPr>
-          <w:rFonts w:ascii="TH Sarabun New" w:hAnsi="TH Sarabun New" w:cs="TH Sarabun New"/>
-          <w:sz w:val="32"/>
-          <w:szCs w:val="32"/>
-        </w:rPr>
-        <w:t>OS :</w:t>
-      </w:r>
-      <w:proofErr w:type="gramEnd"/>
-      <w:r>
-        <w:rPr>
-          <w:rFonts w:ascii="TH Sarabun New" w:hAnsi="TH Sarabun New" w:cs="TH Sarabun New"/>
-          <w:sz w:val="32"/>
-          <w:szCs w:val="32"/>
-        </w:rPr>
-        <w:t xml:space="preserve"> Windows 7/8.1/10 (64-bit versions)</w:t>
+      <w:bookmarkStart w:id="13" w:name="_Hlk37158780"/>
+      <w:r>
+        <w:rPr>
+          <w:rFonts w:ascii="TH Sarabun New" w:hAnsi="TH Sarabun New" w:cs="TH Sarabun New"/>
+          <w:sz w:val="32"/>
+          <w:szCs w:val="32"/>
+        </w:rPr>
+        <w:t>OS : Windows 7/8.1/10 (64-bit versions)</w:t>
       </w:r>
     </w:p>
     <w:p>
@@ -6555,19 +6068,292 @@
         </w:rPr>
         <w:t xml:space="preserve">        </w:t>
       </w:r>
-      <w:proofErr w:type="gramStart"/>
-      <w:r>
-        <w:rPr>
-          <w:rFonts w:ascii="TH Sarabun New" w:hAnsi="TH Sarabun New" w:cs="TH Sarabun New"/>
-          <w:sz w:val="32"/>
-          <w:szCs w:val="32"/>
-        </w:rPr>
-        <w:t>Processor :</w:t>
-      </w:r>
-      <w:proofErr w:type="gramEnd"/>
-      <w:r>
-        <w:rPr>
-          <w:rFonts w:ascii="TH Sarabun New" w:hAnsi="TH Sarabun New" w:cs="TH Sarabun New"/>
+      <w:r>
+        <w:rPr>
+          <w:rFonts w:ascii="TH Sarabun New" w:hAnsi="TH Sarabun New" w:cs="TH Sarabun New"/>
+          <w:sz w:val="32"/>
+          <w:szCs w:val="32"/>
+        </w:rPr>
+        <w:t xml:space="preserve">Processor : </w:t>
+      </w:r>
+      <w:r>
+        <w:rPr>
+          <w:rFonts w:ascii="TH Sarabun New" w:hAnsi="TH Sarabun New" w:cs="TH Sarabun New"/>
+          <w:sz w:val="32"/>
+          <w:szCs w:val="32"/>
+        </w:rPr>
+        <w:t>Intel Dual core or AMD at 2.8 GHz</w:t>
+      </w:r>
+    </w:p>
+    <w:p>
+      <w:pPr>
+        <w:rPr>
+          <w:rFonts w:ascii="TH Sarabun New" w:hAnsi="TH Sarabun New" w:cs="TH Sarabun New"/>
+          <w:sz w:val="32"/>
+          <w:szCs w:val="32"/>
+        </w:rPr>
+      </w:pPr>
+      <w:r>
+        <w:rPr>
+          <w:rFonts w:ascii="TH Sarabun New" w:hAnsi="TH Sarabun New" w:cs="TH Sarabun New"/>
+          <w:sz w:val="32"/>
+          <w:szCs w:val="32"/>
+        </w:rPr>
+        <w:tab/>
+      </w:r>
+      <w:r>
+        <w:rPr>
+          <w:rFonts w:ascii="TH Sarabun New" w:hAnsi="TH Sarabun New" w:cs="TH Sarabun New"/>
+          <w:sz w:val="32"/>
+          <w:szCs w:val="32"/>
+        </w:rPr>
+        <w:tab/>
+      </w:r>
+      <w:r>
+        <w:rPr>
+          <w:rFonts w:ascii="TH Sarabun New" w:hAnsi="TH Sarabun New" w:cs="TH Sarabun New"/>
+          <w:sz w:val="32"/>
+          <w:szCs w:val="32"/>
+        </w:rPr>
+        <w:t xml:space="preserve">        </w:t>
+      </w:r>
+      <w:r>
+        <w:rPr>
+          <w:rFonts w:ascii="TH Sarabun New" w:hAnsi="TH Sarabun New" w:cs="TH Sarabun New"/>
+          <w:sz w:val="32"/>
+          <w:szCs w:val="32"/>
+        </w:rPr>
+        <w:t xml:space="preserve">Memory : </w:t>
+      </w:r>
+      <w:r>
+        <w:rPr>
+          <w:rFonts w:ascii="TH Sarabun New" w:hAnsi="TH Sarabun New" w:cs="TH Sarabun New"/>
+          <w:sz w:val="32"/>
+          <w:szCs w:val="32"/>
+        </w:rPr>
+        <w:t>4</w:t>
+      </w:r>
+      <w:r>
+        <w:rPr>
+          <w:rFonts w:ascii="TH Sarabun New" w:hAnsi="TH Sarabun New" w:cs="TH Sarabun New"/>
+          <w:sz w:val="32"/>
+          <w:szCs w:val="32"/>
+        </w:rPr>
+        <w:t xml:space="preserve"> GB RAM</w:t>
+      </w:r>
+    </w:p>
+    <w:p>
+      <w:pPr>
+        <w:rPr>
+          <w:rFonts w:ascii="TH Sarabun New" w:hAnsi="TH Sarabun New" w:cs="TH Sarabun New"/>
+          <w:sz w:val="32"/>
+          <w:szCs w:val="32"/>
+        </w:rPr>
+      </w:pPr>
+      <w:r>
+        <w:rPr>
+          <w:rFonts w:ascii="TH Sarabun New" w:hAnsi="TH Sarabun New" w:cs="TH Sarabun New"/>
+          <w:sz w:val="32"/>
+          <w:szCs w:val="32"/>
+        </w:rPr>
+        <w:tab/>
+      </w:r>
+      <w:r>
+        <w:rPr>
+          <w:rFonts w:ascii="TH Sarabun New" w:hAnsi="TH Sarabun New" w:cs="TH Sarabun New"/>
+          <w:sz w:val="32"/>
+          <w:szCs w:val="32"/>
+        </w:rPr>
+        <w:tab/>
+      </w:r>
+      <w:r>
+        <w:rPr>
+          <w:rFonts w:ascii="TH Sarabun New" w:hAnsi="TH Sarabun New" w:cs="TH Sarabun New"/>
+          <w:sz w:val="32"/>
+          <w:szCs w:val="32"/>
+        </w:rPr>
+        <w:t xml:space="preserve">        </w:t>
+      </w:r>
+      <w:r>
+        <w:rPr>
+          <w:rFonts w:ascii="TH Sarabun New" w:hAnsi="TH Sarabun New" w:cs="TH Sarabun New"/>
+          <w:sz w:val="32"/>
+          <w:szCs w:val="32"/>
+        </w:rPr>
+        <w:t xml:space="preserve">Graphics : </w:t>
+      </w:r>
+      <w:r>
+        <w:rPr>
+          <w:rFonts w:ascii="TH Sarabun New" w:hAnsi="TH Sarabun New" w:cs="TH Sarabun New"/>
+          <w:sz w:val="32"/>
+          <w:szCs w:val="32"/>
+        </w:rPr>
+        <w:t>nVidia GeForce 8600/9600GT</w:t>
+      </w:r>
+    </w:p>
+    <w:p>
+      <w:pPr>
+        <w:rPr>
+          <w:rFonts w:ascii="TH Sarabun New" w:hAnsi="TH Sarabun New" w:cs="TH Sarabun New"/>
+          <w:sz w:val="32"/>
+          <w:szCs w:val="32"/>
+        </w:rPr>
+      </w:pPr>
+      <w:r>
+        <w:rPr>
+          <w:rFonts w:ascii="TH Sarabun New" w:hAnsi="TH Sarabun New" w:cs="TH Sarabun New"/>
+          <w:sz w:val="32"/>
+          <w:szCs w:val="32"/>
+        </w:rPr>
+        <w:tab/>
+      </w:r>
+      <w:r>
+        <w:rPr>
+          <w:rFonts w:ascii="TH Sarabun New" w:hAnsi="TH Sarabun New" w:cs="TH Sarabun New"/>
+          <w:sz w:val="32"/>
+          <w:szCs w:val="32"/>
+        </w:rPr>
+        <w:tab/>
+      </w:r>
+      <w:r>
+        <w:rPr>
+          <w:rFonts w:ascii="TH Sarabun New" w:hAnsi="TH Sarabun New" w:cs="TH Sarabun New"/>
+          <w:sz w:val="32"/>
+          <w:szCs w:val="32"/>
+        </w:rPr>
+        <w:t xml:space="preserve">        </w:t>
+      </w:r>
+      <w:r>
+        <w:rPr>
+          <w:rFonts w:ascii="TH Sarabun New" w:hAnsi="TH Sarabun New" w:cs="TH Sarabun New"/>
+          <w:sz w:val="32"/>
+          <w:szCs w:val="32"/>
+        </w:rPr>
+        <w:t xml:space="preserve">Storage </w:t>
+      </w:r>
+      <w:r>
+        <w:rPr>
+          <w:rFonts w:ascii="TH Sarabun New" w:hAnsi="TH Sarabun New" w:cs="TH Sarabun New"/>
+          <w:sz w:val="32"/>
+          <w:szCs w:val="32"/>
+        </w:rPr>
+        <w:t>: 2</w:t>
+      </w:r>
+      <w:r>
+        <w:rPr>
+          <w:rFonts w:ascii="TH Sarabun New" w:hAnsi="TH Sarabun New" w:cs="TH Sarabun New"/>
+          <w:sz w:val="32"/>
+          <w:szCs w:val="32"/>
+        </w:rPr>
+        <w:t>0 GB available space</w:t>
+      </w:r>
+      <w:bookmarkEnd w:id="13"/>
+    </w:p>
+    <w:p>
+      <w:pPr>
+        <w:rPr>
+          <w:rFonts w:ascii="TH Sarabun New" w:hAnsi="TH Sarabun New" w:cs="TH Sarabun New"/>
+          <w:sz w:val="32"/>
+          <w:szCs w:val="32"/>
+        </w:rPr>
+      </w:pPr>
+      <w:r>
+        <w:rPr>
+          <w:rFonts w:ascii="TH Sarabun New" w:hAnsi="TH Sarabun New" w:cs="TH Sarabun New"/>
+          <w:sz w:val="32"/>
+          <w:szCs w:val="32"/>
+        </w:rPr>
+        <w:tab/>
+      </w:r>
+      <w:r>
+        <w:rPr>
+          <w:rFonts w:ascii="TH Sarabun New" w:hAnsi="TH Sarabun New" w:cs="TH Sarabun New"/>
+          <w:sz w:val="32"/>
+          <w:szCs w:val="32"/>
+        </w:rPr>
+        <w:tab/>
+      </w:r>
+      <w:r>
+        <w:rPr>
+          <w:rFonts w:ascii="TH Sarabun New" w:hAnsi="TH Sarabun New" w:cs="TH Sarabun New"/>
+          <w:b/>
+          <w:bCs/>
+          <w:sz w:val="32"/>
+          <w:szCs w:val="32"/>
+        </w:rPr>
+        <w:t xml:space="preserve">7.3.2 </w:t>
+      </w:r>
+      <w:r>
+        <w:rPr>
+          <w:rFonts w:ascii="TH Sarabun New" w:hAnsi="TH Sarabun New" w:cs="TH Sarabun New"/>
+          <w:b/>
+          <w:bCs/>
+          <w:sz w:val="32"/>
+          <w:szCs w:val="32"/>
+          <w:cs/>
+        </w:rPr>
+        <w:t xml:space="preserve">โทรศัพท์ </w:t>
+      </w:r>
+      <w:r>
+        <w:rPr>
+          <w:rFonts w:ascii="TH Sarabun New" w:hAnsi="TH Sarabun New" w:cs="TH Sarabun New"/>
+          <w:b/>
+          <w:bCs/>
+          <w:sz w:val="32"/>
+          <w:szCs w:val="32"/>
+        </w:rPr>
+        <w:t xml:space="preserve">Spec </w:t>
+      </w:r>
+      <w:r>
+        <w:rPr>
+          <w:rFonts w:ascii="TH Sarabun New" w:hAnsi="TH Sarabun New" w:cs="TH Sarabun New"/>
+          <w:b/>
+          <w:bCs/>
+          <w:sz w:val="32"/>
+          <w:szCs w:val="32"/>
+          <w:cs/>
+        </w:rPr>
+        <w:t>ขั้นต่ำ</w:t>
+      </w:r>
+      <w:r>
+        <w:rPr>
+          <w:rFonts w:ascii="TH Sarabun New" w:hAnsi="TH Sarabun New" w:cs="TH Sarabun New"/>
+          <w:b/>
+          <w:bCs/>
+          <w:sz w:val="32"/>
+          <w:szCs w:val="32"/>
+          <w:cs/>
+        </w:rPr>
+        <w:br/>
+      </w:r>
+      <w:r>
+        <w:rPr>
+          <w:rFonts w:ascii="TH Sarabun New" w:hAnsi="TH Sarabun New" w:cs="TH Sarabun New"/>
+          <w:b/>
+          <w:bCs/>
+          <w:sz w:val="32"/>
+          <w:szCs w:val="32"/>
+          <w:cs/>
+        </w:rPr>
+        <w:tab/>
+      </w:r>
+      <w:r>
+        <w:rPr>
+          <w:rFonts w:ascii="TH Sarabun New" w:hAnsi="TH Sarabun New" w:cs="TH Sarabun New"/>
+          <w:b/>
+          <w:bCs/>
+          <w:sz w:val="32"/>
+          <w:szCs w:val="32"/>
+          <w:cs/>
+        </w:rPr>
+        <w:tab/>
+        <w:t xml:space="preserve">        </w:t>
+      </w:r>
+      <w:r>
+        <w:rPr>
+          <w:rFonts w:ascii="TH Sarabun New" w:hAnsi="TH Sarabun New" w:cs="TH Sarabun New"/>
+          <w:b/>
+          <w:bCs/>
           <w:sz w:val="32"/>
           <w:szCs w:val="32"/>
         </w:rPr>
@@ -6579,517 +6365,111 @@
           <w:sz w:val="32"/>
           <w:szCs w:val="32"/>
         </w:rPr>
-        <w:t>Intel Dual core or AMD at 2.8 GHz</w:t>
-      </w:r>
-    </w:p>
-    <w:p>
-      <w:pPr>
-        <w:rPr>
-          <w:rFonts w:ascii="TH Sarabun New" w:hAnsi="TH Sarabun New" w:cs="TH Sarabun New"/>
-          <w:sz w:val="32"/>
-          <w:szCs w:val="32"/>
-        </w:rPr>
-      </w:pPr>
-      <w:r>
-        <w:rPr>
-          <w:rFonts w:ascii="TH Sarabun New" w:hAnsi="TH Sarabun New" w:cs="TH Sarabun New"/>
-          <w:sz w:val="32"/>
-          <w:szCs w:val="32"/>
-        </w:rPr>
-        <w:tab/>
-      </w:r>
-      <w:r>
-        <w:rPr>
-          <w:rFonts w:ascii="TH Sarabun New" w:hAnsi="TH Sarabun New" w:cs="TH Sarabun New"/>
-          <w:sz w:val="32"/>
-          <w:szCs w:val="32"/>
-        </w:rPr>
-        <w:tab/>
-      </w:r>
-      <w:r>
-        <w:rPr>
-          <w:rFonts w:ascii="TH Sarabun New" w:hAnsi="TH Sarabun New" w:cs="TH Sarabun New"/>
-          <w:sz w:val="32"/>
-          <w:szCs w:val="32"/>
-        </w:rPr>
-        <w:t xml:space="preserve">        </w:t>
-      </w:r>
-      <w:proofErr w:type="gramStart"/>
-      <w:r>
-        <w:rPr>
-          <w:rFonts w:ascii="TH Sarabun New" w:hAnsi="TH Sarabun New" w:cs="TH Sarabun New"/>
-          <w:sz w:val="32"/>
-          <w:szCs w:val="32"/>
-        </w:rPr>
-        <w:t>Memory :</w:t>
-      </w:r>
-      <w:proofErr w:type="gramEnd"/>
-      <w:r>
-        <w:rPr>
-          <w:rFonts w:ascii="TH Sarabun New" w:hAnsi="TH Sarabun New" w:cs="TH Sarabun New"/>
-          <w:sz w:val="32"/>
-          <w:szCs w:val="32"/>
-        </w:rPr>
-        <w:t xml:space="preserve"> </w:t>
-      </w:r>
-      <w:r>
-        <w:rPr>
-          <w:rFonts w:ascii="TH Sarabun New" w:hAnsi="TH Sarabun New" w:cs="TH Sarabun New"/>
-          <w:sz w:val="32"/>
-          <w:szCs w:val="32"/>
-        </w:rPr>
-        <w:t>4</w:t>
-      </w:r>
-      <w:r>
-        <w:rPr>
-          <w:rFonts w:ascii="TH Sarabun New" w:hAnsi="TH Sarabun New" w:cs="TH Sarabun New"/>
-          <w:sz w:val="32"/>
-          <w:szCs w:val="32"/>
-        </w:rPr>
-        <w:t xml:space="preserve"> GB RAM</w:t>
-      </w:r>
-    </w:p>
-    <w:p>
-      <w:pPr>
-        <w:rPr>
-          <w:rFonts w:ascii="TH Sarabun New" w:hAnsi="TH Sarabun New" w:cs="TH Sarabun New"/>
-          <w:sz w:val="32"/>
-          <w:szCs w:val="32"/>
-        </w:rPr>
-      </w:pPr>
-      <w:r>
-        <w:rPr>
-          <w:rFonts w:ascii="TH Sarabun New" w:hAnsi="TH Sarabun New" w:cs="TH Sarabun New"/>
-          <w:sz w:val="32"/>
-          <w:szCs w:val="32"/>
-        </w:rPr>
-        <w:tab/>
-      </w:r>
-      <w:r>
-        <w:rPr>
-          <w:rFonts w:ascii="TH Sarabun New" w:hAnsi="TH Sarabun New" w:cs="TH Sarabun New"/>
-          <w:sz w:val="32"/>
-          <w:szCs w:val="32"/>
-        </w:rPr>
-        <w:tab/>
-      </w:r>
-      <w:r>
-        <w:rPr>
-          <w:rFonts w:ascii="TH Sarabun New" w:hAnsi="TH Sarabun New" w:cs="TH Sarabun New"/>
-          <w:sz w:val="32"/>
-          <w:szCs w:val="32"/>
-        </w:rPr>
-        <w:t xml:space="preserve">        </w:t>
-      </w:r>
-      <w:proofErr w:type="gramStart"/>
-      <w:r>
-        <w:rPr>
-          <w:rFonts w:ascii="TH Sarabun New" w:hAnsi="TH Sarabun New" w:cs="TH Sarabun New"/>
-          <w:sz w:val="32"/>
-          <w:szCs w:val="32"/>
-        </w:rPr>
-        <w:t>Graphics :</w:t>
-      </w:r>
-      <w:proofErr w:type="gramEnd"/>
-      <w:r>
-        <w:rPr>
-          <w:rFonts w:ascii="TH Sarabun New" w:hAnsi="TH Sarabun New" w:cs="TH Sarabun New"/>
-          <w:sz w:val="32"/>
-          <w:szCs w:val="32"/>
-        </w:rPr>
-        <w:t xml:space="preserve"> </w:t>
-      </w:r>
-      <w:proofErr w:type="spellStart"/>
-      <w:r>
-        <w:rPr>
-          <w:rFonts w:ascii="TH Sarabun New" w:hAnsi="TH Sarabun New" w:cs="TH Sarabun New"/>
-          <w:sz w:val="32"/>
-          <w:szCs w:val="32"/>
-        </w:rPr>
-        <w:t>nVidia</w:t>
-      </w:r>
-      <w:proofErr w:type="spellEnd"/>
-      <w:r>
-        <w:rPr>
-          <w:rFonts w:ascii="TH Sarabun New" w:hAnsi="TH Sarabun New" w:cs="TH Sarabun New"/>
-          <w:sz w:val="32"/>
-          <w:szCs w:val="32"/>
-        </w:rPr>
-        <w:t xml:space="preserve"> GeForce 8600/9600GT</w:t>
-      </w:r>
-    </w:p>
-    <w:p>
-      <w:pPr>
-        <w:rPr>
-          <w:rFonts w:ascii="TH Sarabun New" w:hAnsi="TH Sarabun New" w:cs="TH Sarabun New"/>
-          <w:sz w:val="32"/>
-          <w:szCs w:val="32"/>
-        </w:rPr>
-      </w:pPr>
-      <w:r>
-        <w:rPr>
-          <w:rFonts w:ascii="TH Sarabun New" w:hAnsi="TH Sarabun New" w:cs="TH Sarabun New"/>
-          <w:sz w:val="32"/>
-          <w:szCs w:val="32"/>
-        </w:rPr>
-        <w:tab/>
-      </w:r>
-      <w:r>
-        <w:rPr>
-          <w:rFonts w:ascii="TH Sarabun New" w:hAnsi="TH Sarabun New" w:cs="TH Sarabun New"/>
-          <w:sz w:val="32"/>
-          <w:szCs w:val="32"/>
-        </w:rPr>
-        <w:tab/>
-      </w:r>
-      <w:r>
-        <w:rPr>
-          <w:rFonts w:ascii="TH Sarabun New" w:hAnsi="TH Sarabun New" w:cs="TH Sarabun New"/>
-          <w:sz w:val="32"/>
-          <w:szCs w:val="32"/>
-        </w:rPr>
-        <w:t xml:space="preserve">        </w:t>
-      </w:r>
-      <w:proofErr w:type="gramStart"/>
-      <w:r>
-        <w:rPr>
-          <w:rFonts w:ascii="TH Sarabun New" w:hAnsi="TH Sarabun New" w:cs="TH Sarabun New"/>
-          <w:sz w:val="32"/>
-          <w:szCs w:val="32"/>
-        </w:rPr>
-        <w:t xml:space="preserve">Storage </w:t>
-      </w:r>
-      <w:r>
-        <w:rPr>
-          <w:rFonts w:ascii="TH Sarabun New" w:hAnsi="TH Sarabun New" w:cs="TH Sarabun New"/>
-          <w:sz w:val="32"/>
-          <w:szCs w:val="32"/>
-        </w:rPr>
-        <w:t>:</w:t>
-      </w:r>
-      <w:proofErr w:type="gramEnd"/>
-      <w:r>
-        <w:rPr>
-          <w:rFonts w:ascii="TH Sarabun New" w:hAnsi="TH Sarabun New" w:cs="TH Sarabun New"/>
-          <w:sz w:val="32"/>
-          <w:szCs w:val="32"/>
-        </w:rPr>
-        <w:t xml:space="preserve"> 2</w:t>
-      </w:r>
-      <w:r>
-        <w:rPr>
-          <w:rFonts w:ascii="TH Sarabun New" w:hAnsi="TH Sarabun New" w:cs="TH Sarabun New"/>
-          <w:sz w:val="32"/>
-          <w:szCs w:val="32"/>
-        </w:rPr>
-        <w:t>0 GB available space</w:t>
-      </w:r>
-      <w:bookmarkEnd w:id="12"/>
-    </w:p>
-    <w:p>
-      <w:pPr>
-        <w:rPr>
-          <w:rFonts w:ascii="TH Sarabun New" w:hAnsi="TH Sarabun New" w:cs="TH Sarabun New"/>
-          <w:sz w:val="32"/>
-          <w:szCs w:val="32"/>
-        </w:rPr>
-      </w:pPr>
-      <w:r>
-        <w:rPr>
-          <w:rFonts w:ascii="TH Sarabun New" w:hAnsi="TH Sarabun New" w:cs="TH Sarabun New"/>
-          <w:sz w:val="32"/>
-          <w:szCs w:val="32"/>
-        </w:rPr>
-        <w:lastRenderedPageBreak/>
-        <w:tab/>
-      </w:r>
-      <w:r>
-        <w:rPr>
-          <w:rFonts w:ascii="TH Sarabun New" w:hAnsi="TH Sarabun New" w:cs="TH Sarabun New"/>
-          <w:sz w:val="32"/>
-          <w:szCs w:val="32"/>
-        </w:rPr>
-        <w:tab/>
-      </w:r>
-      <w:r>
-        <w:rPr>
-          <w:rFonts w:ascii="TH Sarabun New" w:hAnsi="TH Sarabun New" w:cs="TH Sarabun New"/>
-          <w:b/>
-          <w:bCs/>
-          <w:sz w:val="32"/>
-          <w:szCs w:val="32"/>
-        </w:rPr>
-        <w:t xml:space="preserve">7.3.2 </w:t>
-      </w:r>
-      <w:r>
-        <w:rPr>
-          <w:rFonts w:ascii="TH Sarabun New" w:hAnsi="TH Sarabun New" w:cs="TH Sarabun New"/>
-          <w:b/>
-          <w:bCs/>
-          <w:sz w:val="32"/>
-          <w:szCs w:val="32"/>
-          <w:cs/>
-        </w:rPr>
-        <w:t xml:space="preserve">โทรศัพท์ </w:t>
-      </w:r>
-      <w:r>
-        <w:rPr>
-          <w:rFonts w:ascii="TH Sarabun New" w:hAnsi="TH Sarabun New" w:cs="TH Sarabun New"/>
-          <w:b/>
-          <w:bCs/>
-          <w:sz w:val="32"/>
-          <w:szCs w:val="32"/>
-        </w:rPr>
-        <w:t xml:space="preserve">Spec </w:t>
-      </w:r>
-      <w:r>
-        <w:rPr>
-          <w:rFonts w:ascii="TH Sarabun New" w:hAnsi="TH Sarabun New" w:cs="TH Sarabun New"/>
-          <w:b/>
-          <w:bCs/>
-          <w:sz w:val="32"/>
-          <w:szCs w:val="32"/>
-          <w:cs/>
-        </w:rPr>
-        <w:t>ขั้นต่ำ</w:t>
-      </w:r>
-      <w:r>
-        <w:rPr>
-          <w:rFonts w:ascii="TH Sarabun New" w:hAnsi="TH Sarabun New" w:cs="TH Sarabun New"/>
-          <w:b/>
-          <w:bCs/>
-          <w:sz w:val="32"/>
-          <w:szCs w:val="32"/>
-          <w:cs/>
-        </w:rPr>
-        <w:br/>
-      </w:r>
-      <w:r>
-        <w:rPr>
-          <w:rFonts w:ascii="TH Sarabun New" w:hAnsi="TH Sarabun New" w:cs="TH Sarabun New"/>
-          <w:b/>
-          <w:bCs/>
-          <w:sz w:val="32"/>
-          <w:szCs w:val="32"/>
-          <w:cs/>
-        </w:rPr>
-        <w:tab/>
-      </w:r>
-      <w:r>
-        <w:rPr>
-          <w:rFonts w:ascii="TH Sarabun New" w:hAnsi="TH Sarabun New" w:cs="TH Sarabun New"/>
-          <w:b/>
-          <w:bCs/>
-          <w:sz w:val="32"/>
-          <w:szCs w:val="32"/>
-          <w:cs/>
-        </w:rPr>
-        <w:tab/>
-        <w:t xml:space="preserve">        </w:t>
-      </w:r>
-      <w:r>
-        <w:rPr>
-          <w:rFonts w:ascii="TH Sarabun New" w:hAnsi="TH Sarabun New" w:cs="TH Sarabun New"/>
-          <w:b/>
-          <w:bCs/>
-          <w:sz w:val="32"/>
-          <w:szCs w:val="32"/>
-        </w:rPr>
-        <w:t xml:space="preserve"> </w:t>
-      </w:r>
-      <w:proofErr w:type="gramStart"/>
-      <w:r>
-        <w:rPr>
-          <w:rFonts w:ascii="TH Sarabun New" w:hAnsi="TH Sarabun New" w:cs="TH Sarabun New"/>
-          <w:sz w:val="32"/>
-          <w:szCs w:val="32"/>
-        </w:rPr>
-        <w:t>OS :</w:t>
-      </w:r>
-      <w:proofErr w:type="gramEnd"/>
-      <w:r>
-        <w:rPr>
-          <w:rFonts w:ascii="TH Sarabun New" w:hAnsi="TH Sarabun New" w:cs="TH Sarabun New"/>
-          <w:sz w:val="32"/>
-          <w:szCs w:val="32"/>
-        </w:rPr>
-        <w:t xml:space="preserve"> Android 7.0</w:t>
-      </w:r>
-    </w:p>
-    <w:p>
-      <w:pPr>
-        <w:rPr>
-          <w:rFonts w:ascii="TH Sarabun New" w:hAnsi="TH Sarabun New" w:cs="TH Sarabun New"/>
-          <w:sz w:val="32"/>
-          <w:szCs w:val="32"/>
-        </w:rPr>
-      </w:pPr>
-      <w:r>
-        <w:rPr>
-          <w:rFonts w:ascii="TH Sarabun New" w:hAnsi="TH Sarabun New" w:cs="TH Sarabun New"/>
-          <w:sz w:val="32"/>
-          <w:szCs w:val="32"/>
-        </w:rPr>
-        <w:tab/>
-      </w:r>
-      <w:r>
-        <w:rPr>
-          <w:rFonts w:ascii="TH Sarabun New" w:hAnsi="TH Sarabun New" w:cs="TH Sarabun New"/>
-          <w:sz w:val="32"/>
-          <w:szCs w:val="32"/>
-        </w:rPr>
-        <w:tab/>
-        <w:t xml:space="preserve">        </w:t>
-      </w:r>
-      <w:proofErr w:type="gramStart"/>
-      <w:r>
-        <w:rPr>
-          <w:rFonts w:ascii="TH Sarabun New" w:hAnsi="TH Sarabun New" w:cs="TH Sarabun New"/>
-          <w:sz w:val="32"/>
-          <w:szCs w:val="32"/>
-        </w:rPr>
-        <w:t>Internet :</w:t>
-      </w:r>
-      <w:proofErr w:type="gramEnd"/>
-      <w:r>
-        <w:rPr>
-          <w:rFonts w:ascii="TH Sarabun New" w:hAnsi="TH Sarabun New" w:cs="TH Sarabun New"/>
-          <w:sz w:val="32"/>
-          <w:szCs w:val="32"/>
-        </w:rPr>
-        <w:t xml:space="preserve"> 4G</w:t>
-      </w:r>
-    </w:p>
-    <w:p>
-      <w:pPr>
-        <w:rPr>
-          <w:rFonts w:ascii="TH Sarabun New" w:hAnsi="TH Sarabun New" w:cs="TH Sarabun New"/>
-          <w:sz w:val="32"/>
-          <w:szCs w:val="32"/>
-        </w:rPr>
-      </w:pPr>
-      <w:r>
-        <w:rPr>
-          <w:rFonts w:ascii="TH Sarabun New" w:hAnsi="TH Sarabun New" w:cs="TH Sarabun New"/>
-          <w:sz w:val="32"/>
-          <w:szCs w:val="32"/>
-        </w:rPr>
-        <w:tab/>
-      </w:r>
-      <w:r>
-        <w:rPr>
-          <w:rFonts w:ascii="TH Sarabun New" w:hAnsi="TH Sarabun New" w:cs="TH Sarabun New"/>
-          <w:sz w:val="32"/>
-          <w:szCs w:val="32"/>
-        </w:rPr>
-        <w:tab/>
-        <w:t xml:space="preserve">        </w:t>
-      </w:r>
-      <w:proofErr w:type="gramStart"/>
-      <w:r>
-        <w:rPr>
-          <w:rFonts w:ascii="TH Sarabun New" w:hAnsi="TH Sarabun New" w:cs="TH Sarabun New"/>
-          <w:sz w:val="32"/>
-          <w:szCs w:val="32"/>
-        </w:rPr>
-        <w:t>Battery :</w:t>
-      </w:r>
-      <w:proofErr w:type="gramEnd"/>
-      <w:r>
-        <w:rPr>
-          <w:rFonts w:ascii="TH Sarabun New" w:hAnsi="TH Sarabun New" w:cs="TH Sarabun New"/>
-          <w:sz w:val="32"/>
-          <w:szCs w:val="32"/>
-        </w:rPr>
-        <w:t xml:space="preserve"> 30%</w:t>
-      </w:r>
-    </w:p>
-    <w:p>
-      <w:pPr>
-        <w:rPr>
-          <w:rFonts w:ascii="TH Sarabun New" w:hAnsi="TH Sarabun New" w:cs="TH Sarabun New"/>
-          <w:sz w:val="32"/>
-          <w:szCs w:val="32"/>
-        </w:rPr>
-      </w:pPr>
-      <w:r>
-        <w:rPr>
-          <w:rFonts w:ascii="TH Sarabun New" w:hAnsi="TH Sarabun New" w:cs="TH Sarabun New"/>
-          <w:sz w:val="32"/>
-          <w:szCs w:val="32"/>
-        </w:rPr>
-        <w:tab/>
-      </w:r>
-      <w:r>
-        <w:rPr>
-          <w:rFonts w:ascii="TH Sarabun New" w:hAnsi="TH Sarabun New" w:cs="TH Sarabun New"/>
-          <w:sz w:val="32"/>
-          <w:szCs w:val="32"/>
-        </w:rPr>
-        <w:tab/>
-        <w:t xml:space="preserve">        </w:t>
-      </w:r>
-      <w:proofErr w:type="gramStart"/>
-      <w:r>
-        <w:rPr>
-          <w:rFonts w:ascii="TH Sarabun New" w:hAnsi="TH Sarabun New" w:cs="TH Sarabun New"/>
-          <w:sz w:val="32"/>
-          <w:szCs w:val="32"/>
-        </w:rPr>
-        <w:t>ROM :</w:t>
-      </w:r>
-      <w:proofErr w:type="gramEnd"/>
-      <w:r>
-        <w:rPr>
-          <w:rFonts w:ascii="TH Sarabun New" w:hAnsi="TH Sarabun New" w:cs="TH Sarabun New"/>
-          <w:sz w:val="32"/>
-          <w:szCs w:val="32"/>
-        </w:rPr>
-        <w:t xml:space="preserve"> 16 GB</w:t>
-      </w:r>
-    </w:p>
-    <w:p>
-      <w:pPr>
-        <w:rPr>
-          <w:rFonts w:ascii="TH Sarabun New" w:hAnsi="TH Sarabun New" w:cs="TH Sarabun New"/>
-          <w:sz w:val="32"/>
-          <w:szCs w:val="32"/>
-        </w:rPr>
-      </w:pPr>
-      <w:r>
-        <w:rPr>
-          <w:rFonts w:ascii="TH Sarabun New" w:hAnsi="TH Sarabun New" w:cs="TH Sarabun New"/>
-          <w:sz w:val="32"/>
-          <w:szCs w:val="32"/>
-        </w:rPr>
-        <w:tab/>
-      </w:r>
-      <w:r>
-        <w:rPr>
-          <w:rFonts w:ascii="TH Sarabun New" w:hAnsi="TH Sarabun New" w:cs="TH Sarabun New"/>
-          <w:sz w:val="32"/>
-          <w:szCs w:val="32"/>
-        </w:rPr>
-        <w:tab/>
-        <w:t xml:space="preserve">        </w:t>
-      </w:r>
-      <w:proofErr w:type="gramStart"/>
-      <w:r>
-        <w:rPr>
-          <w:rFonts w:ascii="TH Sarabun New" w:hAnsi="TH Sarabun New" w:cs="TH Sarabun New"/>
-          <w:sz w:val="32"/>
-          <w:szCs w:val="32"/>
-        </w:rPr>
-        <w:t>RAM :</w:t>
-      </w:r>
-      <w:proofErr w:type="gramEnd"/>
-      <w:r>
-        <w:rPr>
-          <w:rFonts w:ascii="TH Sarabun New" w:hAnsi="TH Sarabun New" w:cs="TH Sarabun New"/>
-          <w:sz w:val="32"/>
-          <w:szCs w:val="32"/>
-        </w:rPr>
-        <w:t xml:space="preserve"> 4 GB</w:t>
+        <w:t>OS : Android 7.0</w:t>
+      </w:r>
+    </w:p>
+    <w:p>
+      <w:pPr>
+        <w:rPr>
+          <w:rFonts w:ascii="TH Sarabun New" w:hAnsi="TH Sarabun New" w:cs="TH Sarabun New"/>
+          <w:sz w:val="32"/>
+          <w:szCs w:val="32"/>
+        </w:rPr>
+      </w:pPr>
+      <w:r>
+        <w:rPr>
+          <w:rFonts w:ascii="TH Sarabun New" w:hAnsi="TH Sarabun New" w:cs="TH Sarabun New"/>
+          <w:sz w:val="32"/>
+          <w:szCs w:val="32"/>
+        </w:rPr>
+        <w:tab/>
+      </w:r>
+      <w:r>
+        <w:rPr>
+          <w:rFonts w:ascii="TH Sarabun New" w:hAnsi="TH Sarabun New" w:cs="TH Sarabun New"/>
+          <w:sz w:val="32"/>
+          <w:szCs w:val="32"/>
+        </w:rPr>
+        <w:tab/>
+        <w:t xml:space="preserve">        Internet : 4G</w:t>
+      </w:r>
+    </w:p>
+    <w:p>
+      <w:pPr>
+        <w:rPr>
+          <w:rFonts w:ascii="TH Sarabun New" w:hAnsi="TH Sarabun New" w:cs="TH Sarabun New"/>
+          <w:sz w:val="32"/>
+          <w:szCs w:val="32"/>
+        </w:rPr>
+      </w:pPr>
+      <w:r>
+        <w:rPr>
+          <w:rFonts w:ascii="TH Sarabun New" w:hAnsi="TH Sarabun New" w:cs="TH Sarabun New"/>
+          <w:sz w:val="32"/>
+          <w:szCs w:val="32"/>
+        </w:rPr>
+        <w:tab/>
+      </w:r>
+      <w:r>
+        <w:rPr>
+          <w:rFonts w:ascii="TH Sarabun New" w:hAnsi="TH Sarabun New" w:cs="TH Sarabun New"/>
+          <w:sz w:val="32"/>
+          <w:szCs w:val="32"/>
+        </w:rPr>
+        <w:tab/>
+        <w:t xml:space="preserve">        Battery : 30%</w:t>
+      </w:r>
+    </w:p>
+    <w:p>
+      <w:pPr>
+        <w:rPr>
+          <w:rFonts w:ascii="TH Sarabun New" w:hAnsi="TH Sarabun New" w:cs="TH Sarabun New"/>
+          <w:sz w:val="32"/>
+          <w:szCs w:val="32"/>
+        </w:rPr>
+      </w:pPr>
+      <w:r>
+        <w:rPr>
+          <w:rFonts w:ascii="TH Sarabun New" w:hAnsi="TH Sarabun New" w:cs="TH Sarabun New"/>
+          <w:sz w:val="32"/>
+          <w:szCs w:val="32"/>
+        </w:rPr>
+        <w:tab/>
+      </w:r>
+      <w:r>
+        <w:rPr>
+          <w:rFonts w:ascii="TH Sarabun New" w:hAnsi="TH Sarabun New" w:cs="TH Sarabun New"/>
+          <w:sz w:val="32"/>
+          <w:szCs w:val="32"/>
+        </w:rPr>
+        <w:tab/>
+        <w:t xml:space="preserve">        ROM : 16 GB</w:t>
+      </w:r>
+    </w:p>
+    <w:p>
+      <w:pPr>
+        <w:rPr>
+          <w:rFonts w:ascii="TH Sarabun New" w:hAnsi="TH Sarabun New" w:cs="TH Sarabun New"/>
+          <w:sz w:val="32"/>
+          <w:szCs w:val="32"/>
+        </w:rPr>
+      </w:pPr>
+      <w:r>
+        <w:rPr>
+          <w:rFonts w:ascii="TH Sarabun New" w:hAnsi="TH Sarabun New" w:cs="TH Sarabun New"/>
+          <w:sz w:val="32"/>
+          <w:szCs w:val="32"/>
+        </w:rPr>
+        <w:tab/>
+      </w:r>
+      <w:r>
+        <w:rPr>
+          <w:rFonts w:ascii="TH Sarabun New" w:hAnsi="TH Sarabun New" w:cs="TH Sarabun New"/>
+          <w:sz w:val="32"/>
+          <w:szCs w:val="32"/>
+        </w:rPr>
+        <w:tab/>
+        <w:t xml:space="preserve">        RAM : 4 GB</w:t>
       </w:r>
     </w:p>
     <w:p>
@@ -7360,7 +6740,7 @@
         </w:rPr>
         <w:t xml:space="preserve">Editor : </w:t>
       </w:r>
-      <w:bookmarkStart w:id="13" w:name="_Hlk37158854"/>
+      <w:bookmarkStart w:id="14" w:name="_Hlk37158854"/>
       <w:r>
         <w:rPr>
           <w:rFonts w:ascii="TH Sarabun New" w:hAnsi="TH Sarabun New" w:cs="TH Sarabun New"/>
@@ -7369,7 +6749,7 @@
         </w:rPr>
         <w:t>Visual Studio Code</w:t>
       </w:r>
-      <w:bookmarkEnd w:id="13"/>
+      <w:bookmarkEnd w:id="14"/>
     </w:p>
     <w:p>
       <w:pPr>
@@ -7405,23 +6785,13 @@
         </w:rPr>
         <w:t xml:space="preserve">7.4.2 </w:t>
       </w:r>
-      <w:proofErr w:type="gramStart"/>
-      <w:r>
-        <w:rPr>
-          <w:rFonts w:ascii="TH Sarabun New" w:hAnsi="TH Sarabun New" w:cs="TH Sarabun New"/>
-          <w:sz w:val="32"/>
-          <w:szCs w:val="32"/>
-        </w:rPr>
-        <w:t>Database :</w:t>
-      </w:r>
-      <w:proofErr w:type="gramEnd"/>
-      <w:r>
-        <w:rPr>
-          <w:rFonts w:ascii="TH Sarabun New" w:hAnsi="TH Sarabun New" w:cs="TH Sarabun New"/>
-          <w:sz w:val="32"/>
-          <w:szCs w:val="32"/>
-        </w:rPr>
-        <w:t xml:space="preserve"> </w:t>
+      <w:r>
+        <w:rPr>
+          <w:rFonts w:ascii="TH Sarabun New" w:hAnsi="TH Sarabun New" w:cs="TH Sarabun New"/>
+          <w:sz w:val="32"/>
+          <w:szCs w:val="32"/>
+        </w:rPr>
+        <w:t xml:space="preserve">Database : </w:t>
       </w:r>
       <w:r>
         <w:rPr>
@@ -7437,18 +6807,8 @@
           <w:sz w:val="32"/>
           <w:szCs w:val="32"/>
         </w:rPr>
-        <w:t xml:space="preserve">, </w:t>
-      </w:r>
-      <w:proofErr w:type="spellStart"/>
-      <w:r>
-        <w:rPr>
-          <w:rFonts w:ascii="TH Sarabun New" w:hAnsi="TH Sarabun New" w:cs="TH Sarabun New"/>
-          <w:sz w:val="32"/>
-          <w:szCs w:val="32"/>
-        </w:rPr>
-        <w:t>Mysql</w:t>
-      </w:r>
-      <w:proofErr w:type="spellEnd"/>
+        <w:t>, Mysql</w:t>
+      </w:r>
     </w:p>
     <w:p>
       <w:pPr>
@@ -7466,6 +6826,7 @@
           <w:sz w:val="32"/>
           <w:szCs w:val="32"/>
         </w:rPr>
+        <w:lastRenderedPageBreak/>
         <w:tab/>
       </w:r>
       <w:r>
@@ -7547,36 +6908,8 @@
           <w:szCs w:val="32"/>
         </w:rPr>
         <w:tab/>
-        <w:t xml:space="preserve">7.4.5 Language Programming: React </w:t>
-      </w:r>
-      <w:proofErr w:type="spellStart"/>
-      <w:r>
-        <w:rPr>
-          <w:rFonts w:ascii="TH Sarabun New" w:hAnsi="TH Sarabun New" w:cs="TH Sarabun New"/>
-          <w:sz w:val="32"/>
-          <w:szCs w:val="32"/>
-        </w:rPr>
-        <w:t>ts</w:t>
-      </w:r>
-      <w:proofErr w:type="spellEnd"/>
-      <w:r>
-        <w:rPr>
-          <w:rFonts w:ascii="TH Sarabun New" w:hAnsi="TH Sarabun New" w:cs="TH Sarabun New"/>
-          <w:sz w:val="32"/>
-          <w:szCs w:val="32"/>
-        </w:rPr>
-        <w:t xml:space="preserve">, node </w:t>
-      </w:r>
-      <w:proofErr w:type="spellStart"/>
-      <w:r>
-        <w:rPr>
-          <w:rFonts w:ascii="TH Sarabun New" w:hAnsi="TH Sarabun New" w:cs="TH Sarabun New"/>
-          <w:sz w:val="32"/>
-          <w:szCs w:val="32"/>
-        </w:rPr>
-        <w:t>js</w:t>
-      </w:r>
-      <w:proofErr w:type="spellEnd"/>
+        <w:t>7.4.5 Language Programming: React ts, node js</w:t>
+      </w:r>
       <w:r>
         <w:rPr>
           <w:rFonts w:ascii="TH Sarabun New" w:hAnsi="TH Sarabun New" w:cs="TH Sarabun New"/>
@@ -7667,7 +7000,7 @@
         </w:rPr>
         <w:t xml:space="preserve">8.1 </w:t>
       </w:r>
-      <w:bookmarkStart w:id="14" w:name="_Hlk37158871"/>
+      <w:bookmarkStart w:id="15" w:name="_Hlk37158871"/>
       <w:r>
         <w:rPr>
           <w:rFonts w:ascii="TH Sarabun New" w:hAnsi="TH Sarabun New" w:cs="TH Sarabun New"/>
@@ -7696,7 +7029,7 @@
         <w:t>ศึกษาที่มีประสิทธิภาพมากที่สุด</w:t>
       </w:r>
     </w:p>
-    <w:bookmarkEnd w:id="14"/>
+    <w:bookmarkEnd w:id="15"/>
     <w:p>
       <w:pPr>
         <w:rPr>
@@ -7734,7 +7067,7 @@
         </w:rPr>
         <w:t xml:space="preserve"> </w:t>
       </w:r>
-      <w:bookmarkStart w:id="15" w:name="_Hlk37158887"/>
+      <w:bookmarkStart w:id="16" w:name="_Hlk37158887"/>
       <w:r>
         <w:rPr>
           <w:rFonts w:ascii="TH Sarabun New" w:hAnsi="TH Sarabun New" w:cs="TH Sarabun New"/>
@@ -7744,35 +7077,15 @@
         </w:rPr>
         <w:t>ได้ระบบการวิเคราะห์ข้อมูล</w:t>
       </w:r>
-      <w:bookmarkEnd w:id="15"/>
-      <w:r>
-        <w:rPr>
-          <w:rFonts w:ascii="TH Sarabun New" w:hAnsi="TH Sarabun New" w:cs="TH Sarabun New"/>
-          <w:sz w:val="32"/>
-          <w:szCs w:val="32"/>
-          <w:cs/>
-        </w:rPr>
-        <w:t>การสมัครเข้าร่วมรับทุนเพิ่มนำไปช่วยในการตัดสินใจของเจ้าหน้าที่ทางมหาวิทยาลัยราชภัฏ</w:t>
-      </w:r>
-      <w:proofErr w:type="spellStart"/>
-      <w:r>
-        <w:rPr>
-          <w:rFonts w:ascii="TH Sarabun New" w:hAnsi="TH Sarabun New" w:cs="TH Sarabun New"/>
-          <w:sz w:val="32"/>
-          <w:szCs w:val="32"/>
-          <w:cs/>
-        </w:rPr>
-        <w:t>จั</w:t>
-      </w:r>
-      <w:proofErr w:type="spellEnd"/>
-      <w:r>
-        <w:rPr>
-          <w:rFonts w:ascii="TH Sarabun New" w:hAnsi="TH Sarabun New" w:cs="TH Sarabun New"/>
-          <w:sz w:val="32"/>
-          <w:szCs w:val="32"/>
-          <w:cs/>
-        </w:rPr>
-        <w:t>นทรเกษม</w:t>
+      <w:bookmarkEnd w:id="16"/>
+      <w:r>
+        <w:rPr>
+          <w:rFonts w:ascii="TH Sarabun New" w:hAnsi="TH Sarabun New" w:cs="TH Sarabun New"/>
+          <w:sz w:val="32"/>
+          <w:szCs w:val="32"/>
+          <w:cs/>
+        </w:rPr>
+        <w:t>การสมัครเข้าร่วมรับทุนเพิ่มนำไปช่วยในการตัดสินใจของเจ้าหน้าที่ทางมหาวิทยาลัยราชภัฏจันทรเกษม</w:t>
       </w:r>
     </w:p>
     <w:p>
@@ -7815,8 +7128,8 @@
         </w:rPr>
         <w:t xml:space="preserve"> </w:t>
       </w:r>
-      <w:bookmarkStart w:id="16" w:name="_Hlk37158893"/>
-      <w:bookmarkStart w:id="17" w:name="_Hlk37158978"/>
+      <w:bookmarkStart w:id="17" w:name="_Hlk37158893"/>
+      <w:bookmarkStart w:id="18" w:name="_Hlk37158978"/>
       <w:r>
         <w:rPr>
           <w:rFonts w:ascii="TH Sarabun New" w:hAnsi="TH Sarabun New" w:cs="TH Sarabun New"/>
@@ -7826,7 +7139,7 @@
         </w:rPr>
         <w:t>ได้</w:t>
       </w:r>
-      <w:bookmarkEnd w:id="16"/>
+      <w:bookmarkEnd w:id="17"/>
       <w:r>
         <w:rPr>
           <w:rFonts w:ascii="TH Sarabun New" w:hAnsi="TH Sarabun New" w:cs="TH Sarabun New"/>
@@ -7959,7 +7272,7 @@
         <w:t>ตามคำสั่งกรมควบคุมโรค</w:t>
       </w:r>
     </w:p>
-    <w:bookmarkEnd w:id="17"/>
+    <w:bookmarkEnd w:id="18"/>
     <w:p>
       <w:pPr>
         <w:rPr>
@@ -8009,7 +7322,7 @@
         </w:rPr>
         <w:t xml:space="preserve">9.1 </w:t>
       </w:r>
-      <w:bookmarkStart w:id="18" w:name="_Hlk37159011"/>
+      <w:bookmarkStart w:id="19" w:name="_Hlk37159011"/>
       <w:r>
         <w:rPr>
           <w:rFonts w:ascii="TH Sarabun New" w:hAnsi="TH Sarabun New" w:cs="TH Sarabun New"/>
@@ -8060,7 +7373,7 @@
         </w:rPr>
         <w:t>เป็นสาขาหนึ่งของปัญญาประดิษฐ์ที่พัฒนามาจากการศึกษาการรู้จำรูปแบบ เกี่ยวข้องกับการศึกษาและการสร้างอัลกอริทึมที่สามารถเรียนรู้ข้อมูลและทำนายข้อมูลได้ อัลกอริทึมนั้นจะทำงานโดยอาศัยโมเดลที่สร้างมาจากชุดข้อมูลตัวอย่างขาเข้าเพื่อการทำนายหรือตัดสินใจในภายหลัง แทนที่จะทำงานตามลำดับของคำสั่งโปรแกรมคอมพิวเตอร์</w:t>
       </w:r>
-      <w:bookmarkEnd w:id="18"/>
+      <w:bookmarkEnd w:id="19"/>
     </w:p>
     <w:p>
       <w:pPr>
@@ -8079,10 +7392,9 @@
           <w:sz w:val="32"/>
           <w:szCs w:val="32"/>
         </w:rPr>
-        <w:lastRenderedPageBreak/>
         <w:t xml:space="preserve">9.2 </w:t>
       </w:r>
-      <w:bookmarkStart w:id="19" w:name="_Hlk37159033"/>
+      <w:bookmarkStart w:id="20" w:name="_Hlk37159033"/>
       <w:r>
         <w:rPr>
           <w:rFonts w:ascii="TH Sarabun New" w:hAnsi="TH Sarabun New" w:cs="TH Sarabun New"/>
@@ -8311,7 +7623,7 @@
         </w:rPr>
         <w:t>ได้</w:t>
       </w:r>
-      <w:bookmarkEnd w:id="19"/>
+      <w:bookmarkEnd w:id="20"/>
     </w:p>
     <w:p>
       <w:pPr>
@@ -8650,6 +7962,7 @@
           <w:sz w:val="32"/>
           <w:szCs w:val="32"/>
         </w:rPr>
+        <w:lastRenderedPageBreak/>
         <w:t xml:space="preserve">9.5 </w:t>
       </w:r>
       <w:r>
@@ -8992,7 +8305,6 @@
           <w:szCs w:val="32"/>
           <w:cs/>
         </w:rPr>
-        <w:lastRenderedPageBreak/>
         <w:tab/>
       </w:r>
       <w:r>
@@ -9349,27 +8661,7 @@
           <w:szCs w:val="32"/>
           <w:cs/>
         </w:rPr>
-        <w:t xml:space="preserve">สตราจารย์ ดร. </w:t>
-      </w:r>
-      <w:proofErr w:type="spellStart"/>
-      <w:r>
-        <w:rPr>
-          <w:rFonts w:ascii="TH Sarabun New" w:hAnsi="TH Sarabun New" w:cs="TH Sarabun New"/>
-          <w:sz w:val="32"/>
-          <w:szCs w:val="32"/>
-          <w:cs/>
-        </w:rPr>
-        <w:t>จั</w:t>
-      </w:r>
-      <w:proofErr w:type="spellEnd"/>
-      <w:r>
-        <w:rPr>
-          <w:rFonts w:ascii="TH Sarabun New" w:hAnsi="TH Sarabun New" w:cs="TH Sarabun New"/>
-          <w:sz w:val="32"/>
-          <w:szCs w:val="32"/>
-          <w:cs/>
-        </w:rPr>
-        <w:t>นทรรัตน์ กิ่งแสง)</w:t>
+        <w:t>สตราจารย์ ดร. จันทรรัตน์ กิ่งแสง)</w:t>
       </w:r>
     </w:p>
     <w:sectPr>
@@ -9383,7 +8675,7 @@
 </file>
 
 <file path=word/styles.xml><?xml version="1.0" encoding="utf-8"?>
-<w:styles xmlns:mc="http://schemas.openxmlformats.org/markup-compatibility/2006" xmlns:r="http://schemas.openxmlformats.org/officeDocument/2006/relationships" xmlns:w="http://schemas.openxmlformats.org/wordprocessingml/2006/main" xmlns:w14="http://schemas.microsoft.com/office/word/2010/wordml" xmlns:w15="http://schemas.microsoft.com/office/word/2012/wordml" xmlns:w16cex="http://schemas.microsoft.com/office/word/2018/wordml/cex" xmlns:w16cid="http://schemas.microsoft.com/office/word/2016/wordml/cid" xmlns:w16="http://schemas.microsoft.com/office/word/2018/wordml" xmlns:w16sdtdh="http://schemas.microsoft.com/office/word/2020/wordml/sdtdatahash" xmlns:w16se="http://schemas.microsoft.com/office/word/2015/wordml/symex" mc:Ignorable="w14 w15 w16se w16cid w16 w16cex w16sdtdh">
+<w:styles xmlns:mc="http://schemas.openxmlformats.org/markup-compatibility/2006" xmlns:r="http://schemas.openxmlformats.org/officeDocument/2006/relationships" xmlns:w="http://schemas.openxmlformats.org/wordprocessingml/2006/main" xmlns:w14="http://schemas.microsoft.com/office/word/2010/wordml" xmlns:w15="http://schemas.microsoft.com/office/word/2012/wordml" xmlns:w16cex="http://schemas.microsoft.com/office/word/2018/wordml/cex" xmlns:w16cid="http://schemas.microsoft.com/office/word/2016/wordml/cid" xmlns:w16="http://schemas.microsoft.com/office/word/2018/wordml" xmlns:w16se="http://schemas.microsoft.com/office/word/2015/wordml/symex" mc:Ignorable="w14 w15 w16se w16cid w16 w16cex">
   <w:docDefaults>
     <w:rPrDefault>
       <w:rPr>
@@ -10230,7 +9522,7 @@
 </file>
 
 <file path=customXml/itemProps1.xml><?xml version="1.0" encoding="utf-8"?>
-<ds:datastoreItem xmlns:ds="http://schemas.openxmlformats.org/officeDocument/2006/customXml" ds:itemID="{4E9E345F-08AA-483D-BE40-CDD792D1324F}">
+<ds:datastoreItem xmlns:ds="http://schemas.openxmlformats.org/officeDocument/2006/customXml" ds:itemID="{70284B8D-E65D-423E-86A6-A4423AB13757}">
   <ds:schemaRefs>
     <ds:schemaRef ds:uri="http://schemas.openxmlformats.org/officeDocument/2006/bibliography"/>
   </ds:schemaRefs>
